--- a/1120170472-陈家辉-山东省企业就业失业数据采集系统需求规格说明书.docx
+++ b/1120170472-陈家辉-山东省企业就业失业数据采集系统需求规格说明书.docx
@@ -5,6 +5,15 @@
     <w:p>
       <w:pPr>
         <w:rPr>
+          <w:rFonts w:ascii="宋体" w:hint="eastAsia"/>
+          <w:sz w:val="28"/>
+          <w:szCs w:val="28"/>
+        </w:rPr>
+      </w:pPr>
+    </w:p>
+    <w:p>
+      <w:pPr>
+        <w:rPr>
           <w:rFonts w:ascii="宋体"/>
           <w:sz w:val="28"/>
           <w:szCs w:val="28"/>
@@ -40,23 +49,22 @@
     </w:p>
     <w:p>
       <w:pPr>
-        <w:rPr>
-          <w:rFonts w:ascii="宋体"/>
-          <w:sz w:val="28"/>
-          <w:szCs w:val="28"/>
-        </w:rPr>
-      </w:pPr>
-    </w:p>
-    <w:p>
-      <w:pPr>
         <w:jc w:val="center"/>
+        <w:rPr>
+          <w:b/>
+          <w:sz w:val="44"/>
+          <w:szCs w:val="44"/>
+        </w:rPr>
+      </w:pPr>
+      <w:r>
         <w:rPr>
           <w:rFonts w:hint="eastAsia"/>
           <w:b/>
           <w:sz w:val="44"/>
           <w:szCs w:val="44"/>
         </w:rPr>
-      </w:pPr>
+        <w:t>《山东省</w:t>
+      </w:r>
       <w:r>
         <w:rPr>
           <w:rFonts w:hint="eastAsia"/>
@@ -64,7 +72,7 @@
           <w:sz w:val="44"/>
           <w:szCs w:val="44"/>
         </w:rPr>
-        <w:t>《山东省</w:t>
+        <w:t>企业就业失业</w:t>
       </w:r>
       <w:r>
         <w:rPr>
@@ -73,7 +81,7 @@
           <w:sz w:val="44"/>
           <w:szCs w:val="44"/>
         </w:rPr>
-        <w:t>企业就业失业</w:t>
+        <w:t>数据采集系统》</w:t>
       </w:r>
       <w:r>
         <w:rPr>
@@ -82,8 +90,19 @@
           <w:sz w:val="44"/>
           <w:szCs w:val="44"/>
         </w:rPr>
-        <w:t>数据采集系统》</w:t>
-      </w:r>
+        <w:t xml:space="preserve">  </w:t>
+      </w:r>
+    </w:p>
+    <w:p>
+      <w:pPr>
+        <w:jc w:val="center"/>
+        <w:rPr>
+          <w:rFonts w:ascii="宋体"/>
+          <w:b/>
+          <w:sz w:val="44"/>
+          <w:szCs w:val="44"/>
+        </w:rPr>
+      </w:pPr>
       <w:r>
         <w:rPr>
           <w:rFonts w:hint="eastAsia"/>
@@ -91,19 +110,8 @@
           <w:sz w:val="44"/>
           <w:szCs w:val="44"/>
         </w:rPr>
-        <w:t xml:space="preserve">  </w:t>
-      </w:r>
-    </w:p>
-    <w:p>
-      <w:pPr>
-        <w:jc w:val="center"/>
-        <w:rPr>
-          <w:rFonts w:ascii="宋体"/>
-          <w:b/>
-          <w:sz w:val="44"/>
-          <w:szCs w:val="44"/>
-        </w:rPr>
-      </w:pPr>
+        <w:t>需求规格</w:t>
+      </w:r>
       <w:r>
         <w:rPr>
           <w:rFonts w:hint="eastAsia"/>
@@ -111,15 +119,6 @@
           <w:sz w:val="44"/>
           <w:szCs w:val="44"/>
         </w:rPr>
-        <w:t>需求规格</w:t>
-      </w:r>
-      <w:r>
-        <w:rPr>
-          <w:rFonts w:hint="eastAsia"/>
-          <w:b/>
-          <w:sz w:val="44"/>
-          <w:szCs w:val="44"/>
-        </w:rPr>
         <w:t>说明书</w:t>
       </w:r>
     </w:p>
@@ -207,24 +206,6 @@
     <w:p>
       <w:pPr>
         <w:rPr>
-          <w:rFonts w:ascii="宋体" w:hint="eastAsia"/>
-          <w:sz w:val="28"/>
-          <w:szCs w:val="28"/>
-        </w:rPr>
-      </w:pPr>
-    </w:p>
-    <w:p>
-      <w:pPr>
-        <w:rPr>
-          <w:rFonts w:ascii="宋体" w:hint="eastAsia"/>
-          <w:sz w:val="28"/>
-          <w:szCs w:val="28"/>
-        </w:rPr>
-      </w:pPr>
-    </w:p>
-    <w:p>
-      <w:pPr>
-        <w:rPr>
           <w:rFonts w:ascii="宋体"/>
           <w:sz w:val="28"/>
           <w:szCs w:val="28"/>
@@ -233,6 +214,24 @@
     </w:p>
     <w:p>
       <w:pPr>
+        <w:rPr>
+          <w:rFonts w:ascii="宋体"/>
+          <w:sz w:val="28"/>
+          <w:szCs w:val="28"/>
+        </w:rPr>
+      </w:pPr>
+    </w:p>
+    <w:p>
+      <w:pPr>
+        <w:rPr>
+          <w:rFonts w:ascii="宋体"/>
+          <w:sz w:val="28"/>
+          <w:szCs w:val="28"/>
+        </w:rPr>
+      </w:pPr>
+    </w:p>
+    <w:p>
+      <w:pPr>
         <w:spacing w:line="360" w:lineRule="auto"/>
         <w:rPr>
           <w:rFonts w:ascii="宋体" w:cs="Calibri"/>
@@ -270,6 +269,11 @@
     <w:sdt>
       <w:sdtPr>
         <w:rPr>
+          <w:rFonts w:ascii="Times New Roman" w:eastAsia="宋体" w:hAnsi="Times New Roman" w:cs="Times New Roman"/>
+          <w:color w:val="auto"/>
+          <w:kern w:val="2"/>
+          <w:sz w:val="21"/>
+          <w:szCs w:val="24"/>
           <w:lang w:val="zh-CN"/>
         </w:rPr>
         <w:id w:val="1001083760"/>
@@ -280,13 +284,8 @@
       </w:sdtPr>
       <w:sdtEndPr>
         <w:rPr>
-          <w:rFonts w:ascii="Times New Roman" w:eastAsia="宋体" w:hAnsi="Times New Roman" w:cs="Times New Roman"/>
           <w:b/>
           <w:bCs/>
-          <w:color w:val="auto"/>
-          <w:kern w:val="2"/>
-          <w:sz w:val="21"/>
-          <w:szCs w:val="24"/>
         </w:rPr>
       </w:sdtEndPr>
       <w:sdtContent>
@@ -309,7 +308,7 @@
         </w:p>
         <w:p>
           <w:pPr>
-            <w:pStyle w:val="11"/>
+            <w:pStyle w:val="13"/>
             <w:tabs>
               <w:tab w:val="left" w:pos="420"/>
               <w:tab w:val="right" w:leader="dot" w:pos="8296"/>
@@ -422,7 +421,7 @@
         </w:p>
         <w:p>
           <w:pPr>
-            <w:pStyle w:val="21"/>
+            <w:pStyle w:val="22"/>
             <w:tabs>
               <w:tab w:val="left" w:pos="1050"/>
               <w:tab w:val="right" w:leader="dot" w:pos="8296"/>
@@ -517,7 +516,7 @@
         </w:p>
         <w:p>
           <w:pPr>
-            <w:pStyle w:val="21"/>
+            <w:pStyle w:val="22"/>
             <w:tabs>
               <w:tab w:val="left" w:pos="1050"/>
               <w:tab w:val="right" w:leader="dot" w:pos="8296"/>
@@ -612,7 +611,7 @@
         </w:p>
         <w:p>
           <w:pPr>
-            <w:pStyle w:val="21"/>
+            <w:pStyle w:val="22"/>
             <w:tabs>
               <w:tab w:val="left" w:pos="1050"/>
               <w:tab w:val="right" w:leader="dot" w:pos="8296"/>
@@ -709,7 +708,7 @@
         </w:p>
         <w:p>
           <w:pPr>
-            <w:pStyle w:val="21"/>
+            <w:pStyle w:val="22"/>
             <w:tabs>
               <w:tab w:val="left" w:pos="1050"/>
               <w:tab w:val="right" w:leader="dot" w:pos="8296"/>
@@ -806,7 +805,7 @@
         </w:p>
         <w:p>
           <w:pPr>
-            <w:pStyle w:val="21"/>
+            <w:pStyle w:val="22"/>
             <w:tabs>
               <w:tab w:val="left" w:pos="1050"/>
               <w:tab w:val="right" w:leader="dot" w:pos="8296"/>
@@ -903,7 +902,7 @@
         </w:p>
         <w:p>
           <w:pPr>
-            <w:pStyle w:val="11"/>
+            <w:pStyle w:val="13"/>
             <w:tabs>
               <w:tab w:val="left" w:pos="420"/>
               <w:tab w:val="right" w:leader="dot" w:pos="8296"/>
@@ -998,7 +997,7 @@
         </w:p>
         <w:p>
           <w:pPr>
-            <w:pStyle w:val="21"/>
+            <w:pStyle w:val="22"/>
             <w:tabs>
               <w:tab w:val="right" w:leader="dot" w:pos="8296"/>
             </w:tabs>
@@ -1077,7 +1076,7 @@
         </w:p>
         <w:p>
           <w:pPr>
-            <w:pStyle w:val="21"/>
+            <w:pStyle w:val="22"/>
             <w:tabs>
               <w:tab w:val="right" w:leader="dot" w:pos="8296"/>
             </w:tabs>
@@ -1156,7 +1155,7 @@
         </w:p>
         <w:p>
           <w:pPr>
-            <w:pStyle w:val="21"/>
+            <w:pStyle w:val="22"/>
             <w:tabs>
               <w:tab w:val="right" w:leader="dot" w:pos="8296"/>
             </w:tabs>
@@ -1235,7 +1234,7 @@
         </w:p>
         <w:p>
           <w:pPr>
-            <w:pStyle w:val="21"/>
+            <w:pStyle w:val="22"/>
             <w:tabs>
               <w:tab w:val="right" w:leader="dot" w:pos="8296"/>
             </w:tabs>
@@ -1314,7 +1313,7 @@
         </w:p>
         <w:p>
           <w:pPr>
-            <w:pStyle w:val="11"/>
+            <w:pStyle w:val="13"/>
             <w:tabs>
               <w:tab w:val="right" w:leader="dot" w:pos="8296"/>
             </w:tabs>
@@ -1400,7 +1399,7 @@
         </w:p>
         <w:p>
           <w:pPr>
-            <w:pStyle w:val="21"/>
+            <w:pStyle w:val="22"/>
             <w:tabs>
               <w:tab w:val="right" w:leader="dot" w:pos="8296"/>
             </w:tabs>
@@ -1486,7 +1485,7 @@
         </w:p>
         <w:p>
           <w:pPr>
-            <w:pStyle w:val="31"/>
+            <w:pStyle w:val="32"/>
             <w:tabs>
               <w:tab w:val="right" w:leader="dot" w:pos="8296"/>
             </w:tabs>
@@ -1565,7 +1564,7 @@
         </w:p>
         <w:p>
           <w:pPr>
-            <w:pStyle w:val="31"/>
+            <w:pStyle w:val="32"/>
             <w:tabs>
               <w:tab w:val="right" w:leader="dot" w:pos="8296"/>
             </w:tabs>
@@ -1644,7 +1643,7 @@
         </w:p>
         <w:p>
           <w:pPr>
-            <w:pStyle w:val="31"/>
+            <w:pStyle w:val="32"/>
             <w:tabs>
               <w:tab w:val="right" w:leader="dot" w:pos="8296"/>
             </w:tabs>
@@ -1723,7 +1722,7 @@
         </w:p>
         <w:p>
           <w:pPr>
-            <w:pStyle w:val="21"/>
+            <w:pStyle w:val="22"/>
             <w:tabs>
               <w:tab w:val="right" w:leader="dot" w:pos="8296"/>
             </w:tabs>
@@ -1809,7 +1808,7 @@
         </w:p>
         <w:p>
           <w:pPr>
-            <w:pStyle w:val="31"/>
+            <w:pStyle w:val="32"/>
             <w:tabs>
               <w:tab w:val="right" w:leader="dot" w:pos="8296"/>
             </w:tabs>
@@ -1888,7 +1887,7 @@
         </w:p>
         <w:p>
           <w:pPr>
-            <w:pStyle w:val="31"/>
+            <w:pStyle w:val="32"/>
             <w:tabs>
               <w:tab w:val="right" w:leader="dot" w:pos="8296"/>
             </w:tabs>
@@ -1967,7 +1966,7 @@
         </w:p>
         <w:p>
           <w:pPr>
-            <w:pStyle w:val="31"/>
+            <w:pStyle w:val="32"/>
             <w:tabs>
               <w:tab w:val="right" w:leader="dot" w:pos="8296"/>
             </w:tabs>
@@ -2046,7 +2045,7 @@
         </w:p>
         <w:p>
           <w:pPr>
-            <w:pStyle w:val="21"/>
+            <w:pStyle w:val="22"/>
             <w:tabs>
               <w:tab w:val="right" w:leader="dot" w:pos="8296"/>
             </w:tabs>
@@ -2132,7 +2131,7 @@
         </w:p>
         <w:p>
           <w:pPr>
-            <w:pStyle w:val="31"/>
+            <w:pStyle w:val="32"/>
             <w:tabs>
               <w:tab w:val="right" w:leader="dot" w:pos="8296"/>
             </w:tabs>
@@ -2211,7 +2210,7 @@
         </w:p>
         <w:p>
           <w:pPr>
-            <w:pStyle w:val="31"/>
+            <w:pStyle w:val="32"/>
             <w:tabs>
               <w:tab w:val="right" w:leader="dot" w:pos="8296"/>
             </w:tabs>
@@ -2290,7 +2289,7 @@
         </w:p>
         <w:p>
           <w:pPr>
-            <w:pStyle w:val="21"/>
+            <w:pStyle w:val="22"/>
             <w:tabs>
               <w:tab w:val="right" w:leader="dot" w:pos="8296"/>
             </w:tabs>
@@ -2369,7 +2368,7 @@
         </w:p>
         <w:p>
           <w:pPr>
-            <w:pStyle w:val="31"/>
+            <w:pStyle w:val="32"/>
             <w:tabs>
               <w:tab w:val="right" w:leader="dot" w:pos="8296"/>
             </w:tabs>
@@ -2448,7 +2447,7 @@
         </w:p>
         <w:p>
           <w:pPr>
-            <w:pStyle w:val="31"/>
+            <w:pStyle w:val="32"/>
             <w:tabs>
               <w:tab w:val="right" w:leader="dot" w:pos="8296"/>
             </w:tabs>
@@ -2527,7 +2526,7 @@
         </w:p>
         <w:p>
           <w:pPr>
-            <w:pStyle w:val="21"/>
+            <w:pStyle w:val="22"/>
             <w:tabs>
               <w:tab w:val="right" w:leader="dot" w:pos="8296"/>
             </w:tabs>
@@ -2606,7 +2605,7 @@
         </w:p>
         <w:p>
           <w:pPr>
-            <w:pStyle w:val="31"/>
+            <w:pStyle w:val="32"/>
             <w:tabs>
               <w:tab w:val="right" w:leader="dot" w:pos="8296"/>
             </w:tabs>
@@ -2685,7 +2684,7 @@
         </w:p>
         <w:p>
           <w:pPr>
-            <w:pStyle w:val="31"/>
+            <w:pStyle w:val="32"/>
             <w:tabs>
               <w:tab w:val="right" w:leader="dot" w:pos="8296"/>
             </w:tabs>
@@ -2764,7 +2763,7 @@
         </w:p>
         <w:p>
           <w:pPr>
-            <w:pStyle w:val="21"/>
+            <w:pStyle w:val="22"/>
             <w:tabs>
               <w:tab w:val="right" w:leader="dot" w:pos="8296"/>
             </w:tabs>
@@ -2843,7 +2842,7 @@
         </w:p>
         <w:p>
           <w:pPr>
-            <w:pStyle w:val="31"/>
+            <w:pStyle w:val="32"/>
             <w:tabs>
               <w:tab w:val="right" w:leader="dot" w:pos="8296"/>
             </w:tabs>
@@ -2922,7 +2921,7 @@
         </w:p>
         <w:p>
           <w:pPr>
-            <w:pStyle w:val="31"/>
+            <w:pStyle w:val="32"/>
             <w:tabs>
               <w:tab w:val="right" w:leader="dot" w:pos="8296"/>
             </w:tabs>
@@ -3001,7 +3000,7 @@
         </w:p>
         <w:p>
           <w:pPr>
-            <w:pStyle w:val="21"/>
+            <w:pStyle w:val="22"/>
             <w:tabs>
               <w:tab w:val="right" w:leader="dot" w:pos="8296"/>
             </w:tabs>
@@ -3080,7 +3079,7 @@
         </w:p>
         <w:p>
           <w:pPr>
-            <w:pStyle w:val="31"/>
+            <w:pStyle w:val="32"/>
             <w:tabs>
               <w:tab w:val="right" w:leader="dot" w:pos="8296"/>
             </w:tabs>
@@ -3159,7 +3158,7 @@
         </w:p>
         <w:p>
           <w:pPr>
-            <w:pStyle w:val="31"/>
+            <w:pStyle w:val="32"/>
             <w:tabs>
               <w:tab w:val="right" w:leader="dot" w:pos="8296"/>
             </w:tabs>
@@ -3238,7 +3237,7 @@
         </w:p>
         <w:p>
           <w:pPr>
-            <w:pStyle w:val="21"/>
+            <w:pStyle w:val="22"/>
             <w:tabs>
               <w:tab w:val="right" w:leader="dot" w:pos="8296"/>
             </w:tabs>
@@ -3317,7 +3316,7 @@
         </w:p>
         <w:p>
           <w:pPr>
-            <w:pStyle w:val="31"/>
+            <w:pStyle w:val="32"/>
             <w:tabs>
               <w:tab w:val="right" w:leader="dot" w:pos="8296"/>
             </w:tabs>
@@ -3396,7 +3395,7 @@
         </w:p>
         <w:p>
           <w:pPr>
-            <w:pStyle w:val="31"/>
+            <w:pStyle w:val="32"/>
             <w:tabs>
               <w:tab w:val="right" w:leader="dot" w:pos="8296"/>
             </w:tabs>
@@ -3475,7 +3474,7 @@
         </w:p>
         <w:p>
           <w:pPr>
-            <w:pStyle w:val="21"/>
+            <w:pStyle w:val="22"/>
             <w:tabs>
               <w:tab w:val="right" w:leader="dot" w:pos="8296"/>
             </w:tabs>
@@ -3561,7 +3560,7 @@
         </w:p>
         <w:p>
           <w:pPr>
-            <w:pStyle w:val="31"/>
+            <w:pStyle w:val="32"/>
             <w:tabs>
               <w:tab w:val="right" w:leader="dot" w:pos="8296"/>
             </w:tabs>
@@ -3647,7 +3646,7 @@
         </w:p>
         <w:p>
           <w:pPr>
-            <w:pStyle w:val="31"/>
+            <w:pStyle w:val="32"/>
             <w:tabs>
               <w:tab w:val="right" w:leader="dot" w:pos="8296"/>
             </w:tabs>
@@ -3726,7 +3725,7 @@
         </w:p>
         <w:p>
           <w:pPr>
-            <w:pStyle w:val="31"/>
+            <w:pStyle w:val="32"/>
             <w:tabs>
               <w:tab w:val="right" w:leader="dot" w:pos="8296"/>
             </w:tabs>
@@ -3805,7 +3804,7 @@
         </w:p>
         <w:p>
           <w:pPr>
-            <w:pStyle w:val="31"/>
+            <w:pStyle w:val="32"/>
             <w:tabs>
               <w:tab w:val="right" w:leader="dot" w:pos="8296"/>
             </w:tabs>
@@ -3884,7 +3883,7 @@
         </w:p>
         <w:p>
           <w:pPr>
-            <w:pStyle w:val="31"/>
+            <w:pStyle w:val="32"/>
             <w:tabs>
               <w:tab w:val="right" w:leader="dot" w:pos="8296"/>
             </w:tabs>
@@ -3970,7 +3969,7 @@
         </w:p>
         <w:p>
           <w:pPr>
-            <w:pStyle w:val="31"/>
+            <w:pStyle w:val="32"/>
             <w:tabs>
               <w:tab w:val="right" w:leader="dot" w:pos="8296"/>
             </w:tabs>
@@ -4049,7 +4048,7 @@
         </w:p>
         <w:p>
           <w:pPr>
-            <w:pStyle w:val="31"/>
+            <w:pStyle w:val="32"/>
             <w:tabs>
               <w:tab w:val="right" w:leader="dot" w:pos="8296"/>
             </w:tabs>
@@ -4128,7 +4127,7 @@
         </w:p>
         <w:p>
           <w:pPr>
-            <w:pStyle w:val="31"/>
+            <w:pStyle w:val="32"/>
             <w:tabs>
               <w:tab w:val="right" w:leader="dot" w:pos="8296"/>
             </w:tabs>
@@ -4207,7 +4206,7 @@
         </w:p>
         <w:p>
           <w:pPr>
-            <w:pStyle w:val="21"/>
+            <w:pStyle w:val="22"/>
             <w:tabs>
               <w:tab w:val="right" w:leader="dot" w:pos="8296"/>
             </w:tabs>
@@ -4293,7 +4292,7 @@
         </w:p>
         <w:p>
           <w:pPr>
-            <w:pStyle w:val="31"/>
+            <w:pStyle w:val="32"/>
             <w:tabs>
               <w:tab w:val="right" w:leader="dot" w:pos="8296"/>
             </w:tabs>
@@ -4372,7 +4371,7 @@
         </w:p>
         <w:p>
           <w:pPr>
-            <w:pStyle w:val="31"/>
+            <w:pStyle w:val="32"/>
             <w:tabs>
               <w:tab w:val="right" w:leader="dot" w:pos="8296"/>
             </w:tabs>
@@ -4451,7 +4450,7 @@
         </w:p>
         <w:p>
           <w:pPr>
-            <w:pStyle w:val="21"/>
+            <w:pStyle w:val="22"/>
             <w:tabs>
               <w:tab w:val="right" w:leader="dot" w:pos="8296"/>
             </w:tabs>
@@ -4537,7 +4536,7 @@
         </w:p>
         <w:p>
           <w:pPr>
-            <w:pStyle w:val="31"/>
+            <w:pStyle w:val="32"/>
             <w:tabs>
               <w:tab w:val="right" w:leader="dot" w:pos="8296"/>
             </w:tabs>
@@ -4616,7 +4615,7 @@
         </w:p>
         <w:p>
           <w:pPr>
-            <w:pStyle w:val="31"/>
+            <w:pStyle w:val="32"/>
             <w:tabs>
               <w:tab w:val="right" w:leader="dot" w:pos="8296"/>
             </w:tabs>
@@ -4695,7 +4694,7 @@
         </w:p>
         <w:p>
           <w:pPr>
-            <w:pStyle w:val="21"/>
+            <w:pStyle w:val="22"/>
             <w:tabs>
               <w:tab w:val="right" w:leader="dot" w:pos="8296"/>
             </w:tabs>
@@ -4781,7 +4780,7 @@
         </w:p>
         <w:p>
           <w:pPr>
-            <w:pStyle w:val="31"/>
+            <w:pStyle w:val="32"/>
             <w:tabs>
               <w:tab w:val="right" w:leader="dot" w:pos="8296"/>
             </w:tabs>
@@ -4860,7 +4859,7 @@
         </w:p>
         <w:p>
           <w:pPr>
-            <w:pStyle w:val="31"/>
+            <w:pStyle w:val="32"/>
             <w:tabs>
               <w:tab w:val="right" w:leader="dot" w:pos="8296"/>
             </w:tabs>
@@ -4939,7 +4938,7 @@
         </w:p>
         <w:p>
           <w:pPr>
-            <w:pStyle w:val="21"/>
+            <w:pStyle w:val="22"/>
             <w:tabs>
               <w:tab w:val="right" w:leader="dot" w:pos="8296"/>
             </w:tabs>
@@ -5025,7 +5024,7 @@
         </w:p>
         <w:p>
           <w:pPr>
-            <w:pStyle w:val="31"/>
+            <w:pStyle w:val="32"/>
             <w:tabs>
               <w:tab w:val="right" w:leader="dot" w:pos="8296"/>
             </w:tabs>
@@ -5111,7 +5110,7 @@
         </w:p>
         <w:p>
           <w:pPr>
-            <w:pStyle w:val="31"/>
+            <w:pStyle w:val="32"/>
             <w:tabs>
               <w:tab w:val="right" w:leader="dot" w:pos="8296"/>
             </w:tabs>
@@ -5190,7 +5189,7 @@
         </w:p>
         <w:p>
           <w:pPr>
-            <w:pStyle w:val="31"/>
+            <w:pStyle w:val="32"/>
             <w:tabs>
               <w:tab w:val="right" w:leader="dot" w:pos="8296"/>
             </w:tabs>
@@ -5269,7 +5268,7 @@
         </w:p>
         <w:p>
           <w:pPr>
-            <w:pStyle w:val="31"/>
+            <w:pStyle w:val="32"/>
             <w:tabs>
               <w:tab w:val="right" w:leader="dot" w:pos="8296"/>
             </w:tabs>
@@ -5355,7 +5354,7 @@
         </w:p>
         <w:p>
           <w:pPr>
-            <w:pStyle w:val="31"/>
+            <w:pStyle w:val="32"/>
             <w:tabs>
               <w:tab w:val="right" w:leader="dot" w:pos="8296"/>
             </w:tabs>
@@ -5434,7 +5433,7 @@
         </w:p>
         <w:p>
           <w:pPr>
-            <w:pStyle w:val="31"/>
+            <w:pStyle w:val="32"/>
             <w:tabs>
               <w:tab w:val="right" w:leader="dot" w:pos="8296"/>
             </w:tabs>
@@ -5513,7 +5512,7 @@
         </w:p>
         <w:p>
           <w:pPr>
-            <w:pStyle w:val="21"/>
+            <w:pStyle w:val="22"/>
             <w:tabs>
               <w:tab w:val="right" w:leader="dot" w:pos="8296"/>
             </w:tabs>
@@ -5599,7 +5598,7 @@
         </w:p>
         <w:p>
           <w:pPr>
-            <w:pStyle w:val="31"/>
+            <w:pStyle w:val="32"/>
             <w:tabs>
               <w:tab w:val="right" w:leader="dot" w:pos="8296"/>
             </w:tabs>
@@ -5678,7 +5677,7 @@
         </w:p>
         <w:p>
           <w:pPr>
-            <w:pStyle w:val="31"/>
+            <w:pStyle w:val="32"/>
             <w:tabs>
               <w:tab w:val="right" w:leader="dot" w:pos="8296"/>
             </w:tabs>
@@ -5757,7 +5756,7 @@
         </w:p>
         <w:p>
           <w:pPr>
-            <w:pStyle w:val="21"/>
+            <w:pStyle w:val="22"/>
             <w:tabs>
               <w:tab w:val="right" w:leader="dot" w:pos="8296"/>
             </w:tabs>
@@ -5784,8 +5783,6 @@
               </w:rPr>
               <w:t>系统监控</w:t>
             </w:r>
-            <w:bookmarkStart w:id="0" w:name="_GoBack"/>
-            <w:bookmarkEnd w:id="0"/>
             <w:r>
               <w:rPr>
                 <w:noProof/>
@@ -5845,7 +5842,7 @@
         </w:p>
         <w:p>
           <w:pPr>
-            <w:pStyle w:val="31"/>
+            <w:pStyle w:val="32"/>
             <w:tabs>
               <w:tab w:val="right" w:leader="dot" w:pos="8296"/>
             </w:tabs>
@@ -5924,7 +5921,7 @@
         </w:p>
         <w:p>
           <w:pPr>
-            <w:pStyle w:val="31"/>
+            <w:pStyle w:val="32"/>
             <w:tabs>
               <w:tab w:val="right" w:leader="dot" w:pos="8296"/>
             </w:tabs>
@@ -6003,7 +6000,7 @@
         </w:p>
         <w:p>
           <w:pPr>
-            <w:pStyle w:val="21"/>
+            <w:pStyle w:val="22"/>
             <w:tabs>
               <w:tab w:val="right" w:leader="dot" w:pos="8296"/>
             </w:tabs>
@@ -6089,7 +6086,7 @@
         </w:p>
         <w:p>
           <w:pPr>
-            <w:pStyle w:val="31"/>
+            <w:pStyle w:val="32"/>
             <w:tabs>
               <w:tab w:val="right" w:leader="dot" w:pos="8296"/>
             </w:tabs>
@@ -6168,7 +6165,7 @@
         </w:p>
         <w:p>
           <w:pPr>
-            <w:pStyle w:val="31"/>
+            <w:pStyle w:val="32"/>
             <w:tabs>
               <w:tab w:val="right" w:leader="dot" w:pos="8296"/>
             </w:tabs>
@@ -6247,7 +6244,7 @@
         </w:p>
         <w:p>
           <w:pPr>
-            <w:pStyle w:val="11"/>
+            <w:pStyle w:val="13"/>
             <w:tabs>
               <w:tab w:val="right" w:leader="dot" w:pos="8296"/>
             </w:tabs>
@@ -6333,7 +6330,7 @@
         </w:p>
         <w:p>
           <w:pPr>
-            <w:pStyle w:val="21"/>
+            <w:pStyle w:val="22"/>
             <w:tabs>
               <w:tab w:val="right" w:leader="dot" w:pos="8296"/>
             </w:tabs>
@@ -6419,7 +6416,7 @@
         </w:p>
         <w:p>
           <w:pPr>
-            <w:pStyle w:val="21"/>
+            <w:pStyle w:val="22"/>
             <w:tabs>
               <w:tab w:val="right" w:leader="dot" w:pos="8296"/>
             </w:tabs>
@@ -6505,7 +6502,7 @@
         </w:p>
         <w:p>
           <w:pPr>
-            <w:pStyle w:val="21"/>
+            <w:pStyle w:val="22"/>
             <w:tabs>
               <w:tab w:val="right" w:leader="dot" w:pos="8296"/>
             </w:tabs>
@@ -6591,7 +6588,7 @@
         </w:p>
         <w:p>
           <w:pPr>
-            <w:pStyle w:val="11"/>
+            <w:pStyle w:val="13"/>
             <w:tabs>
               <w:tab w:val="right" w:leader="dot" w:pos="8296"/>
             </w:tabs>
@@ -6677,7 +6674,7 @@
         </w:p>
         <w:p>
           <w:pPr>
-            <w:pStyle w:val="21"/>
+            <w:pStyle w:val="22"/>
             <w:tabs>
               <w:tab w:val="right" w:leader="dot" w:pos="8296"/>
             </w:tabs>
@@ -6763,7 +6760,7 @@
         </w:p>
         <w:p>
           <w:pPr>
-            <w:pStyle w:val="21"/>
+            <w:pStyle w:val="22"/>
             <w:tabs>
               <w:tab w:val="right" w:leader="dot" w:pos="8296"/>
             </w:tabs>
@@ -6849,7 +6846,7 @@
         </w:p>
         <w:p>
           <w:pPr>
-            <w:pStyle w:val="21"/>
+            <w:pStyle w:val="22"/>
             <w:tabs>
               <w:tab w:val="right" w:leader="dot" w:pos="8296"/>
             </w:tabs>
@@ -6950,7 +6947,7 @@
       <w:pPr>
         <w:spacing w:line="360" w:lineRule="auto"/>
         <w:rPr>
-          <w:rFonts w:ascii="宋体" w:cs="Calibri" w:hint="eastAsia"/>
+          <w:rFonts w:ascii="宋体" w:cs="Calibri"/>
           <w:sz w:val="24"/>
         </w:rPr>
       </w:pPr>
@@ -6968,13 +6965,13 @@
           <w:szCs w:val="20"/>
         </w:rPr>
       </w:pPr>
-      <w:bookmarkStart w:id="1" w:name="_Toc329762081"/>
-      <w:bookmarkStart w:id="2" w:name="_Toc329781172"/>
-      <w:bookmarkStart w:id="3" w:name="_Toc329877130"/>
-      <w:bookmarkStart w:id="4" w:name="_Toc1889"/>
-      <w:bookmarkStart w:id="5" w:name="_Toc26067"/>
-      <w:bookmarkStart w:id="6" w:name="_Toc338084228"/>
-      <w:bookmarkStart w:id="7" w:name="_Toc35048251"/>
+      <w:bookmarkStart w:id="0" w:name="_Toc329762081"/>
+      <w:bookmarkStart w:id="1" w:name="_Toc329781172"/>
+      <w:bookmarkStart w:id="2" w:name="_Toc329877130"/>
+      <w:bookmarkStart w:id="3" w:name="_Toc1889"/>
+      <w:bookmarkStart w:id="4" w:name="_Toc26067"/>
+      <w:bookmarkStart w:id="5" w:name="_Toc338084228"/>
+      <w:bookmarkStart w:id="6" w:name="_Toc35048251"/>
       <w:r>
         <w:rPr>
           <w:rFonts w:hint="eastAsia"/>
@@ -6983,26 +6980,26 @@
         <w:lastRenderedPageBreak/>
         <w:t>引言</w:t>
       </w:r>
+      <w:bookmarkEnd w:id="0"/>
       <w:bookmarkEnd w:id="1"/>
       <w:bookmarkEnd w:id="2"/>
       <w:bookmarkEnd w:id="3"/>
       <w:bookmarkEnd w:id="4"/>
       <w:bookmarkEnd w:id="5"/>
       <w:bookmarkEnd w:id="6"/>
-      <w:bookmarkEnd w:id="7"/>
     </w:p>
     <w:p>
       <w:pPr>
         <w:pStyle w:val="2"/>
         <w:spacing w:line="360" w:lineRule="auto"/>
       </w:pPr>
-      <w:bookmarkStart w:id="8" w:name="_Toc329762082"/>
-      <w:bookmarkStart w:id="9" w:name="_Toc329781173"/>
-      <w:bookmarkStart w:id="10" w:name="_Toc329877131"/>
-      <w:bookmarkStart w:id="11" w:name="_Toc21707"/>
-      <w:bookmarkStart w:id="12" w:name="_Toc31306"/>
-      <w:bookmarkStart w:id="13" w:name="_Toc338084229"/>
-      <w:bookmarkStart w:id="14" w:name="_Toc35048252"/>
+      <w:bookmarkStart w:id="7" w:name="_Toc329762082"/>
+      <w:bookmarkStart w:id="8" w:name="_Toc329781173"/>
+      <w:bookmarkStart w:id="9" w:name="_Toc329877131"/>
+      <w:bookmarkStart w:id="10" w:name="_Toc21707"/>
+      <w:bookmarkStart w:id="11" w:name="_Toc31306"/>
+      <w:bookmarkStart w:id="12" w:name="_Toc338084229"/>
+      <w:bookmarkStart w:id="13" w:name="_Toc35048252"/>
       <w:r>
         <w:rPr>
           <w:rFonts w:hint="eastAsia"/>
@@ -7015,13 +7012,13 @@
         </w:rPr>
         <w:t>目的</w:t>
       </w:r>
+      <w:bookmarkEnd w:id="7"/>
       <w:bookmarkEnd w:id="8"/>
       <w:bookmarkEnd w:id="9"/>
       <w:bookmarkEnd w:id="10"/>
       <w:bookmarkEnd w:id="11"/>
       <w:bookmarkEnd w:id="12"/>
       <w:bookmarkEnd w:id="13"/>
-      <w:bookmarkEnd w:id="14"/>
     </w:p>
     <w:p>
       <w:pPr>
@@ -7050,25 +7047,25 @@
           <w:sz w:val="24"/>
           <w:szCs w:val="28"/>
         </w:rPr>
-        <w:t>企业数据采集系统项目的需求规格说明书。这一文档计划</w:t>
-      </w:r>
-      <w:proofErr w:type="gramStart"/>
-      <w:r>
-        <w:rPr>
-          <w:rFonts w:ascii="宋体" w:hAnsi="宋体" w:hint="eastAsia"/>
+        <w:t>企业数据采集系统项目的需求规格说明书。这一文档计划由实现系统功能和验证系统功能正确的项目团队成员来使用。</w:t>
+      </w:r>
+      <w:r>
+        <w:rPr>
+          <w:rFonts w:ascii="宋体" w:hAnsi="宋体" w:hint="eastAsia"/>
+          <w:color w:val="FF0000"/>
           <w:sz w:val="24"/>
           <w:szCs w:val="28"/>
         </w:rPr>
-        <w:t>由实现</w:t>
-      </w:r>
-      <w:proofErr w:type="gramEnd"/>
-      <w:r>
-        <w:rPr>
-          <w:rFonts w:ascii="宋体" w:hAnsi="宋体" w:hint="eastAsia"/>
+        <w:t>当前</w:t>
+      </w:r>
+      <w:r>
+        <w:rPr>
+          <w:rFonts w:ascii="宋体" w:hAnsi="宋体" w:hint="eastAsia"/>
+          <w:color w:val="FF0000"/>
           <w:sz w:val="24"/>
           <w:szCs w:val="28"/>
         </w:rPr>
-        <w:t>系统功能和验证系统功能正确的项目团队成员来使用。</w:t>
+        <w:t>需求</w:t>
       </w:r>
       <w:r>
         <w:rPr>
@@ -7077,7 +7074,7 @@
           <w:sz w:val="24"/>
           <w:szCs w:val="28"/>
         </w:rPr>
-        <w:t>当前</w:t>
+        <w:t>文档</w:t>
       </w:r>
       <w:r>
         <w:rPr>
@@ -7086,7 +7083,7 @@
           <w:sz w:val="24"/>
           <w:szCs w:val="28"/>
         </w:rPr>
-        <w:t>需求</w:t>
+        <w:t>版本</w:t>
       </w:r>
       <w:r>
         <w:rPr>
@@ -7095,7 +7092,7 @@
           <w:sz w:val="24"/>
           <w:szCs w:val="28"/>
         </w:rPr>
-        <w:t>文档</w:t>
+        <w:t>为</w:t>
       </w:r>
       <w:r>
         <w:rPr>
@@ -7104,16 +7101,16 @@
           <w:sz w:val="24"/>
           <w:szCs w:val="28"/>
         </w:rPr>
-        <w:t>版本</w:t>
-      </w:r>
-      <w:r>
-        <w:rPr>
-          <w:rFonts w:ascii="宋体" w:hAnsi="宋体" w:hint="eastAsia"/>
-          <w:color w:val="FF0000"/>
+        <w:t>需求变更后的最终版本</w:t>
+      </w:r>
+      <w:r>
+        <w:rPr>
+          <w:rFonts w:ascii="宋体" w:hAnsi="宋体" w:hint="eastAsia"/>
+          <w:color w:val="000000" w:themeColor="text1"/>
           <w:sz w:val="24"/>
           <w:szCs w:val="28"/>
         </w:rPr>
-        <w:t>为系统初步文档，根据后续的需求变更会有所更新。</w:t>
+        <w:t>。</w:t>
       </w:r>
     </w:p>
     <w:p>
@@ -7137,14 +7134,14 @@
         <w:pStyle w:val="2"/>
         <w:spacing w:line="360" w:lineRule="auto"/>
       </w:pPr>
-      <w:bookmarkStart w:id="15" w:name="_Toc35048253"/>
+      <w:bookmarkStart w:id="14" w:name="_Toc35048253"/>
       <w:r>
         <w:rPr>
           <w:rFonts w:hint="eastAsia"/>
         </w:rPr>
         <w:t>文档约定</w:t>
       </w:r>
-      <w:bookmarkEnd w:id="15"/>
+      <w:bookmarkEnd w:id="14"/>
     </w:p>
     <w:p>
       <w:pPr>
@@ -7286,14 +7283,14 @@
           <w:rFonts w:ascii="宋体"/>
         </w:rPr>
       </w:pPr>
-      <w:bookmarkStart w:id="16" w:name="_Toc35048254"/>
+      <w:bookmarkStart w:id="15" w:name="_Toc35048254"/>
       <w:r>
         <w:rPr>
           <w:rFonts w:ascii="宋体" w:hint="eastAsia"/>
         </w:rPr>
         <w:t>预期读者和阅读建议</w:t>
       </w:r>
-      <w:bookmarkEnd w:id="16"/>
+      <w:bookmarkEnd w:id="15"/>
     </w:p>
     <w:p>
       <w:pPr>
@@ -7325,14 +7322,14 @@
           <w:rFonts w:ascii="宋体" w:hAnsi="宋体"/>
         </w:rPr>
       </w:pPr>
-      <w:bookmarkStart w:id="17" w:name="_Toc35048255"/>
+      <w:bookmarkStart w:id="16" w:name="_Toc35048255"/>
       <w:r>
         <w:rPr>
           <w:rFonts w:ascii="宋体" w:hAnsi="宋体" w:hint="eastAsia"/>
         </w:rPr>
         <w:t>项目范围</w:t>
       </w:r>
-      <w:bookmarkEnd w:id="17"/>
+      <w:bookmarkEnd w:id="16"/>
     </w:p>
     <w:p>
       <w:pPr>
@@ -7340,7 +7337,6 @@
         <w:spacing w:line="360" w:lineRule="auto"/>
         <w:ind w:firstLine="480"/>
         <w:rPr>
-          <w:rFonts w:hint="eastAsia"/>
           <w:sz w:val="24"/>
         </w:rPr>
       </w:pPr>
@@ -7383,16 +7379,16 @@
           <w:rFonts w:ascii="宋体"/>
         </w:rPr>
       </w:pPr>
-      <w:bookmarkStart w:id="18" w:name="_Toc338084233"/>
-      <w:bookmarkStart w:id="19" w:name="_Toc35048256"/>
+      <w:bookmarkStart w:id="17" w:name="_Toc338084233"/>
+      <w:bookmarkStart w:id="18" w:name="_Toc35048256"/>
       <w:r>
         <w:rPr>
           <w:rFonts w:ascii="宋体" w:hAnsi="宋体" w:hint="eastAsia"/>
         </w:rPr>
         <w:t>流程需求</w:t>
       </w:r>
+      <w:bookmarkEnd w:id="17"/>
       <w:bookmarkEnd w:id="18"/>
-      <w:bookmarkEnd w:id="19"/>
     </w:p>
     <w:p>
       <w:pPr>
@@ -7425,10 +7421,10 @@
         <w:lastRenderedPageBreak/>
         <w:t>后上报到省备案，备案通过后可以每月上报数据；每个月企业按省规定的时间上报本企业就业失业情况，上报到省局，省局汇总后上报到部委，省局对上报的数据进行分析汇总并以图形形式显示。</w:t>
       </w:r>
-      <w:bookmarkStart w:id="20" w:name="_Toc317165838"/>
-      <w:bookmarkStart w:id="21" w:name="_Toc329877137"/>
-      <w:bookmarkStart w:id="22" w:name="_Toc4736"/>
-      <w:bookmarkStart w:id="23" w:name="_Toc16845"/>
+      <w:bookmarkStart w:id="19" w:name="_Toc317165838"/>
+      <w:bookmarkStart w:id="20" w:name="_Toc329877137"/>
+      <w:bookmarkStart w:id="21" w:name="_Toc4736"/>
+      <w:bookmarkStart w:id="22" w:name="_Toc16845"/>
     </w:p>
     <w:p>
       <w:pPr>
@@ -7443,7 +7439,7 @@
           <w:szCs w:val="20"/>
         </w:rPr>
       </w:pPr>
-      <w:bookmarkStart w:id="24" w:name="_Toc35048257"/>
+      <w:bookmarkStart w:id="23" w:name="_Toc35048257"/>
       <w:r>
         <w:rPr>
           <w:rFonts w:hint="eastAsia"/>
@@ -7451,7 +7447,7 @@
         </w:rPr>
         <w:t>总体描述</w:t>
       </w:r>
-      <w:bookmarkEnd w:id="24"/>
+      <w:bookmarkEnd w:id="23"/>
     </w:p>
     <w:p>
       <w:pPr>
@@ -7468,7 +7464,7 @@
           <w:rFonts w:ascii="宋体"/>
         </w:rPr>
       </w:pPr>
-      <w:bookmarkStart w:id="25" w:name="_Toc35048258"/>
+      <w:bookmarkStart w:id="24" w:name="_Toc35048258"/>
       <w:r>
         <w:rPr>
           <w:rFonts w:ascii="宋体" w:hAnsi="宋体" w:hint="eastAsia"/>
@@ -7487,26 +7483,23 @@
         </w:rPr>
         <w:t>前景</w:t>
       </w:r>
-      <w:bookmarkEnd w:id="25"/>
+      <w:bookmarkEnd w:id="24"/>
     </w:p>
     <w:p>
       <w:pPr>
         <w:spacing w:line="360" w:lineRule="auto"/>
         <w:ind w:firstLineChars="200" w:firstLine="480"/>
-        <w:rPr>
-          <w:rFonts w:hint="eastAsia"/>
-        </w:rPr>
-      </w:pPr>
+      </w:pPr>
+      <w:bookmarkStart w:id="25" w:name="_Toc338084244"/>
       <w:bookmarkStart w:id="26" w:name="_Toc329762089"/>
       <w:bookmarkStart w:id="27" w:name="_Toc329781180"/>
       <w:bookmarkStart w:id="28" w:name="_Toc329877147"/>
       <w:bookmarkStart w:id="29" w:name="_Toc28872"/>
       <w:bookmarkStart w:id="30" w:name="_Toc23654"/>
-      <w:bookmarkStart w:id="31" w:name="_Toc338084244"/>
+      <w:bookmarkEnd w:id="19"/>
       <w:bookmarkEnd w:id="20"/>
       <w:bookmarkEnd w:id="21"/>
       <w:bookmarkEnd w:id="22"/>
-      <w:bookmarkEnd w:id="23"/>
       <w:r>
         <w:rPr>
           <w:rFonts w:hint="eastAsia"/>
@@ -7521,7 +7514,7 @@
         </w:rPr>
         <w:t>调整政策所开发的软件系统</w:t>
       </w:r>
-      <w:bookmarkEnd w:id="31"/>
+      <w:bookmarkEnd w:id="25"/>
       <w:r>
         <w:rPr>
           <w:rFonts w:hint="eastAsia"/>
@@ -7543,8 +7536,8 @@
           <w:rFonts w:ascii="宋体" w:hAnsi="宋体"/>
         </w:rPr>
       </w:pPr>
-      <w:bookmarkStart w:id="32" w:name="_Toc338084246"/>
-      <w:bookmarkStart w:id="33" w:name="_Toc35048259"/>
+      <w:bookmarkStart w:id="31" w:name="_Toc338084246"/>
+      <w:bookmarkStart w:id="32" w:name="_Toc35048259"/>
       <w:r>
         <w:rPr>
           <w:rFonts w:ascii="宋体" w:hAnsi="宋体" w:hint="eastAsia"/>
@@ -7562,15 +7555,14 @@
       <w:bookmarkEnd w:id="28"/>
       <w:bookmarkEnd w:id="29"/>
       <w:bookmarkEnd w:id="30"/>
+      <w:bookmarkEnd w:id="31"/>
       <w:bookmarkEnd w:id="32"/>
-      <w:bookmarkEnd w:id="33"/>
     </w:p>
     <w:p>
       <w:pPr>
         <w:pStyle w:val="a0"/>
         <w:ind w:firstLine="480"/>
         <w:rPr>
-          <w:rFonts w:hint="eastAsia"/>
           <w:sz w:val="24"/>
         </w:rPr>
       </w:pPr>
@@ -7587,7 +7579,6 @@
         <w:pStyle w:val="a0"/>
         <w:ind w:firstLine="480"/>
         <w:rPr>
-          <w:rFonts w:hint="eastAsia"/>
           <w:sz w:val="24"/>
         </w:rPr>
       </w:pPr>
@@ -7758,7 +7749,7 @@
           <w:p>
             <w:pPr>
               <w:rPr>
-                <w:rFonts w:ascii="宋体" w:hAnsi="宋体" w:hint="eastAsia"/>
+                <w:rFonts w:ascii="宋体" w:hAnsi="宋体"/>
                 <w:szCs w:val="21"/>
               </w:rPr>
             </w:pPr>
@@ -7772,7 +7763,7 @@
           <w:p>
             <w:pPr>
               <w:rPr>
-                <w:rFonts w:ascii="宋体" w:hAnsi="宋体" w:hint="eastAsia"/>
+                <w:rFonts w:ascii="宋体" w:hAnsi="宋体"/>
                 <w:szCs w:val="21"/>
               </w:rPr>
             </w:pPr>
@@ -7793,7 +7784,7 @@
           <w:p>
             <w:pPr>
               <w:rPr>
-                <w:rFonts w:ascii="宋体" w:hAnsi="宋体" w:hint="eastAsia"/>
+                <w:rFonts w:ascii="宋体" w:hAnsi="宋体"/>
                 <w:szCs w:val="21"/>
               </w:rPr>
             </w:pPr>
@@ -8696,10 +8687,10 @@
         <w:spacing w:line="360" w:lineRule="auto"/>
         <w:jc w:val="both"/>
         <w:rPr>
-          <w:rFonts w:ascii="宋体" w:hAnsi="宋体" w:hint="eastAsia"/>
-        </w:rPr>
-      </w:pPr>
-      <w:bookmarkStart w:id="34" w:name="_Toc35048260"/>
+          <w:rFonts w:ascii="宋体" w:hAnsi="宋体"/>
+        </w:rPr>
+      </w:pPr>
+      <w:bookmarkStart w:id="33" w:name="_Toc35048260"/>
       <w:r>
         <w:rPr>
           <w:rFonts w:ascii="宋体" w:hAnsi="宋体" w:hint="eastAsia"/>
@@ -8718,7 +8709,7 @@
         </w:rPr>
         <w:t>用户类及其特征</w:t>
       </w:r>
-      <w:bookmarkEnd w:id="34"/>
+      <w:bookmarkEnd w:id="33"/>
     </w:p>
     <w:tbl>
       <w:tblPr>
@@ -8772,7 +8763,7 @@
             <w:pPr>
               <w:jc w:val="center"/>
               <w:rPr>
-                <w:rFonts w:ascii="宋体" w:hint="eastAsia"/>
+                <w:rFonts w:ascii="宋体"/>
                 <w:szCs w:val="21"/>
               </w:rPr>
             </w:pPr>
@@ -8886,7 +8877,6 @@
                 <w:szCs w:val="21"/>
               </w:rPr>
             </w:pPr>
-            <w:proofErr w:type="gramStart"/>
             <w:r>
               <w:rPr>
                 <w:rFonts w:ascii="宋体" w:hint="eastAsia"/>
@@ -8902,7 +8892,6 @@
               </w:rPr>
               <w:t>用户</w:t>
             </w:r>
-            <w:proofErr w:type="gramEnd"/>
           </w:p>
         </w:tc>
         <w:tc>
@@ -8917,7 +8906,6 @@
                 <w:szCs w:val="21"/>
               </w:rPr>
             </w:pPr>
-            <w:proofErr w:type="gramStart"/>
             <w:r>
               <w:rPr>
                 <w:rFonts w:ascii="宋体" w:hint="eastAsia"/>
@@ -8925,7 +8913,6 @@
               </w:rPr>
               <w:t>省用户</w:t>
             </w:r>
-            <w:proofErr w:type="gramEnd"/>
             <w:r>
               <w:rPr>
                 <w:rFonts w:ascii="宋体" w:hint="eastAsia"/>
@@ -8940,7 +8927,6 @@
               </w:rPr>
               <w:t>发布通知，监控系统状态等。</w:t>
             </w:r>
-            <w:proofErr w:type="gramStart"/>
             <w:r>
               <w:rPr>
                 <w:rFonts w:ascii="宋体" w:hint="eastAsia"/>
@@ -8948,7 +8934,6 @@
               </w:rPr>
               <w:t>省用户</w:t>
             </w:r>
-            <w:proofErr w:type="gramEnd"/>
             <w:r>
               <w:rPr>
                 <w:rFonts w:ascii="宋体" w:hint="eastAsia"/>
@@ -8988,7 +8973,7 @@
           <w:rFonts w:ascii="宋体" w:hAnsi="宋体"/>
         </w:rPr>
       </w:pPr>
-      <w:bookmarkStart w:id="35" w:name="_Toc35048261"/>
+      <w:bookmarkStart w:id="34" w:name="_Toc35048261"/>
       <w:r>
         <w:rPr>
           <w:rFonts w:ascii="宋体" w:hAnsi="宋体" w:hint="eastAsia"/>
@@ -9007,7 +8992,7 @@
         </w:rPr>
         <w:t>运行环境</w:t>
       </w:r>
-      <w:bookmarkEnd w:id="35"/>
+      <w:bookmarkEnd w:id="34"/>
     </w:p>
     <w:p>
       <w:pPr>
@@ -9015,7 +9000,6 @@
         <w:spacing w:line="360" w:lineRule="auto"/>
         <w:ind w:firstLineChars="0" w:firstLine="0"/>
         <w:rPr>
-          <w:rFonts w:hint="eastAsia"/>
           <w:sz w:val="24"/>
         </w:rPr>
       </w:pPr>
@@ -9110,7 +9094,6 @@
         <w:spacing w:line="360" w:lineRule="auto"/>
         <w:ind w:firstLineChars="0"/>
         <w:rPr>
-          <w:rFonts w:hint="eastAsia"/>
           <w:sz w:val="24"/>
         </w:rPr>
       </w:pPr>
@@ -9130,45 +9113,42 @@
           <w:numId w:val="0"/>
         </w:numPr>
         <w:spacing w:line="360" w:lineRule="auto"/>
+      </w:pPr>
+      <w:bookmarkStart w:id="35" w:name="_Toc329762090"/>
+      <w:bookmarkStart w:id="36" w:name="_Toc329781181"/>
+      <w:bookmarkStart w:id="37" w:name="_Toc329877148"/>
+      <w:bookmarkStart w:id="38" w:name="_Toc551"/>
+      <w:bookmarkStart w:id="39" w:name="_Toc3218"/>
+      <w:bookmarkStart w:id="40" w:name="_Toc338084247"/>
+      <w:bookmarkStart w:id="41" w:name="_Toc35048262"/>
+      <w:r>
         <w:rPr>
           <w:rFonts w:hint="eastAsia"/>
         </w:rPr>
-      </w:pPr>
-      <w:bookmarkStart w:id="36" w:name="_Toc329762090"/>
-      <w:bookmarkStart w:id="37" w:name="_Toc329781181"/>
-      <w:bookmarkStart w:id="38" w:name="_Toc329877148"/>
-      <w:bookmarkStart w:id="39" w:name="_Toc551"/>
-      <w:bookmarkStart w:id="40" w:name="_Toc3218"/>
-      <w:bookmarkStart w:id="41" w:name="_Toc338084247"/>
-      <w:bookmarkStart w:id="42" w:name="_Toc35048262"/>
-      <w:r>
-        <w:rPr>
-          <w:rFonts w:hint="eastAsia"/>
-        </w:rPr>
         <w:t>3</w:t>
       </w:r>
       <w:r>
         <w:t>.</w:t>
       </w:r>
+      <w:bookmarkEnd w:id="35"/>
       <w:bookmarkEnd w:id="36"/>
       <w:bookmarkEnd w:id="37"/>
       <w:bookmarkEnd w:id="38"/>
       <w:bookmarkEnd w:id="39"/>
       <w:bookmarkEnd w:id="40"/>
+      <w:r>
+        <w:rPr>
+          <w:rFonts w:hint="eastAsia"/>
+        </w:rPr>
+        <w:t>系统功能</w:t>
+      </w:r>
+      <w:r>
+        <w:rPr>
+          <w:rFonts w:hint="eastAsia"/>
+        </w:rPr>
+        <w:t>性需求</w:t>
+      </w:r>
       <w:bookmarkEnd w:id="41"/>
-      <w:r>
-        <w:rPr>
-          <w:rFonts w:hint="eastAsia"/>
-        </w:rPr>
-        <w:t>系统功能</w:t>
-      </w:r>
-      <w:r>
-        <w:rPr>
-          <w:rFonts w:hint="eastAsia"/>
-        </w:rPr>
-        <w:t>性需求</w:t>
-      </w:r>
-      <w:bookmarkEnd w:id="42"/>
     </w:p>
     <w:p>
       <w:pPr>
@@ -9177,12 +9157,12 @@
           <w:sz w:val="24"/>
         </w:rPr>
       </w:pPr>
-      <w:bookmarkStart w:id="43" w:name="_Toc329762091"/>
-      <w:bookmarkStart w:id="44" w:name="_Toc329781182"/>
-      <w:bookmarkStart w:id="45" w:name="_Toc329877149"/>
-      <w:bookmarkStart w:id="46" w:name="_Toc4793"/>
-      <w:bookmarkStart w:id="47" w:name="_Toc13826"/>
-      <w:bookmarkStart w:id="48" w:name="_Toc333568670"/>
+      <w:bookmarkStart w:id="42" w:name="_Toc329762091"/>
+      <w:bookmarkStart w:id="43" w:name="_Toc329781182"/>
+      <w:bookmarkStart w:id="44" w:name="_Toc329877149"/>
+      <w:bookmarkStart w:id="45" w:name="_Toc4793"/>
+      <w:bookmarkStart w:id="46" w:name="_Toc13826"/>
+      <w:bookmarkStart w:id="47" w:name="_Toc333568670"/>
       <w:r>
         <w:rPr>
           <w:rFonts w:hint="eastAsia"/>
@@ -9191,12 +9171,12 @@
         </w:rPr>
         <w:t>企业</w:t>
       </w:r>
+      <w:bookmarkEnd w:id="42"/>
       <w:bookmarkEnd w:id="43"/>
       <w:bookmarkEnd w:id="44"/>
       <w:bookmarkEnd w:id="45"/>
       <w:bookmarkEnd w:id="46"/>
       <w:bookmarkEnd w:id="47"/>
-      <w:bookmarkEnd w:id="48"/>
       <w:r>
         <w:rPr>
           <w:rFonts w:hint="eastAsia"/>
@@ -9215,14 +9195,14 @@
         </w:numPr>
         <w:ind w:left="718" w:hanging="576"/>
       </w:pPr>
-      <w:bookmarkStart w:id="49" w:name="_Toc250989519"/>
-      <w:bookmarkStart w:id="50" w:name="_Toc329762092"/>
-      <w:bookmarkStart w:id="51" w:name="_Toc329781183"/>
-      <w:bookmarkStart w:id="52" w:name="_Toc329877150"/>
-      <w:bookmarkStart w:id="53" w:name="_Toc7846"/>
-      <w:bookmarkStart w:id="54" w:name="_Toc28168"/>
-      <w:bookmarkStart w:id="55" w:name="_Toc333568671"/>
-      <w:bookmarkStart w:id="56" w:name="_Toc35048263"/>
+      <w:bookmarkStart w:id="48" w:name="_Toc250989519"/>
+      <w:bookmarkStart w:id="49" w:name="_Toc329762092"/>
+      <w:bookmarkStart w:id="50" w:name="_Toc329781183"/>
+      <w:bookmarkStart w:id="51" w:name="_Toc329877150"/>
+      <w:bookmarkStart w:id="52" w:name="_Toc7846"/>
+      <w:bookmarkStart w:id="53" w:name="_Toc28168"/>
+      <w:bookmarkStart w:id="54" w:name="_Toc333568671"/>
+      <w:bookmarkStart w:id="55" w:name="_Toc35048263"/>
       <w:r>
         <w:rPr>
           <w:rFonts w:hint="eastAsia"/>
@@ -9235,6 +9215,7 @@
         </w:rPr>
         <w:t>备案信息</w:t>
       </w:r>
+      <w:bookmarkEnd w:id="48"/>
       <w:bookmarkEnd w:id="49"/>
       <w:bookmarkEnd w:id="50"/>
       <w:bookmarkEnd w:id="51"/>
@@ -9242,7 +9223,6 @@
       <w:bookmarkEnd w:id="53"/>
       <w:bookmarkEnd w:id="54"/>
       <w:bookmarkEnd w:id="55"/>
-      <w:bookmarkEnd w:id="56"/>
     </w:p>
     <w:p>
       <w:pPr>
@@ -9257,7 +9237,7 @@
           <w:sz w:val="21"/>
         </w:rPr>
       </w:pPr>
-      <w:bookmarkStart w:id="57" w:name="_Toc35048264"/>
+      <w:bookmarkStart w:id="56" w:name="_Toc35048264"/>
       <w:r>
         <w:rPr>
           <w:rFonts w:ascii="宋体" w:hAnsi="宋体" w:hint="eastAsia"/>
@@ -9272,7 +9252,7 @@
         </w:rPr>
         <w:t>描述：</w:t>
       </w:r>
-      <w:bookmarkEnd w:id="57"/>
+      <w:bookmarkEnd w:id="56"/>
     </w:p>
     <w:p>
       <w:pPr>
@@ -9307,11 +9287,11 @@
         </w:numPr>
         <w:ind w:left="720" w:hanging="720"/>
         <w:rPr>
-          <w:rFonts w:ascii="宋体" w:hint="eastAsia"/>
-          <w:sz w:val="21"/>
-        </w:rPr>
-      </w:pPr>
-      <w:bookmarkStart w:id="58" w:name="_Toc35048265"/>
+          <w:rFonts w:ascii="宋体"/>
+          <w:sz w:val="21"/>
+        </w:rPr>
+      </w:pPr>
+      <w:bookmarkStart w:id="57" w:name="_Toc35048265"/>
       <w:r>
         <w:rPr>
           <w:rFonts w:ascii="宋体" w:hAnsi="宋体" w:hint="eastAsia"/>
@@ -9341,7 +9321,7 @@
         </w:rPr>
         <w:t>：</w:t>
       </w:r>
-      <w:bookmarkEnd w:id="58"/>
+      <w:bookmarkEnd w:id="57"/>
     </w:p>
     <w:tbl>
       <w:tblPr>
@@ -9685,17 +9665,8 @@
                 <w:rFonts w:ascii="宋体" w:hAnsi="宋体" w:hint="eastAsia"/>
                 <w:szCs w:val="21"/>
               </w:rPr>
-              <w:t>两级下</w:t>
-            </w:r>
-            <w:proofErr w:type="gramStart"/>
-            <w:r>
-              <w:rPr>
-                <w:rFonts w:ascii="宋体" w:hAnsi="宋体" w:hint="eastAsia"/>
-                <w:szCs w:val="21"/>
-              </w:rPr>
-              <w:t>拉选择</w:t>
-            </w:r>
-            <w:proofErr w:type="gramEnd"/>
+              <w:t>两级下拉选择</w:t>
+            </w:r>
           </w:p>
         </w:tc>
       </w:tr>
@@ -9756,17 +9727,8 @@
                 <w:rFonts w:ascii="宋体" w:hAnsi="宋体" w:hint="eastAsia"/>
                 <w:szCs w:val="21"/>
               </w:rPr>
-              <w:t>两级下</w:t>
-            </w:r>
-            <w:proofErr w:type="gramStart"/>
-            <w:r>
-              <w:rPr>
-                <w:rFonts w:ascii="宋体" w:hAnsi="宋体" w:hint="eastAsia"/>
-                <w:szCs w:val="21"/>
-              </w:rPr>
-              <w:t>拉选择</w:t>
-            </w:r>
-            <w:proofErr w:type="gramEnd"/>
+              <w:t>两级下拉选择</w:t>
+            </w:r>
           </w:p>
         </w:tc>
       </w:tr>
@@ -9951,17 +9913,8 @@
                 <w:rFonts w:ascii="宋体" w:hAnsi="宋体" w:hint="eastAsia"/>
                 <w:szCs w:val="21"/>
               </w:rPr>
-              <w:t>两级下</w:t>
-            </w:r>
-            <w:proofErr w:type="gramStart"/>
-            <w:r>
-              <w:rPr>
-                <w:rFonts w:ascii="宋体" w:hAnsi="宋体" w:hint="eastAsia"/>
-                <w:szCs w:val="21"/>
-              </w:rPr>
-              <w:t>拉选择</w:t>
-            </w:r>
-            <w:proofErr w:type="gramEnd"/>
+              <w:t>两级下拉选择</w:t>
+            </w:r>
           </w:p>
         </w:tc>
       </w:tr>
@@ -10245,7 +10198,7 @@
                 <w:szCs w:val="21"/>
               </w:rPr>
             </w:pPr>
-            <w:hyperlink r:id="rId6" w:history="1">
+            <w:hyperlink r:id="rId8" w:history="1">
               <w:r>
                 <w:rPr>
                   <w:rStyle w:val="a4"/>
@@ -10276,10 +10229,11 @@
         </w:numPr>
         <w:ind w:left="720" w:hanging="720"/>
         <w:rPr>
-          <w:rFonts w:ascii="宋体" w:hint="eastAsia"/>
-          <w:sz w:val="21"/>
-        </w:rPr>
-      </w:pPr>
+          <w:rFonts w:ascii="宋体"/>
+          <w:sz w:val="21"/>
+        </w:rPr>
+      </w:pPr>
+      <w:bookmarkStart w:id="58" w:name="_Toc35048266"/>
       <w:bookmarkStart w:id="59" w:name="_Toc329877151"/>
       <w:bookmarkStart w:id="60" w:name="_Toc313901542"/>
       <w:bookmarkStart w:id="61" w:name="_Toc329762093"/>
@@ -10287,7 +10241,6 @@
       <w:bookmarkStart w:id="63" w:name="_Toc16992"/>
       <w:bookmarkStart w:id="64" w:name="_Toc329781184"/>
       <w:bookmarkStart w:id="65" w:name="_Toc333568672"/>
-      <w:bookmarkStart w:id="66" w:name="_Toc35048266"/>
       <w:r>
         <w:rPr>
           <w:rFonts w:ascii="宋体" w:hAnsi="宋体" w:hint="eastAsia"/>
@@ -10323,7 +10276,7 @@
         </w:rPr>
         <w:t>功能性需求：</w:t>
       </w:r>
-      <w:bookmarkEnd w:id="66"/>
+      <w:bookmarkEnd w:id="58"/>
     </w:p>
     <w:p>
       <w:pPr>
@@ -10346,7 +10299,7 @@
         </w:numPr>
         <w:ind w:left="718" w:hanging="576"/>
       </w:pPr>
-      <w:bookmarkStart w:id="67" w:name="_Toc35048267"/>
+      <w:bookmarkStart w:id="66" w:name="_Toc35048267"/>
       <w:r>
         <w:rPr>
           <w:rFonts w:hint="eastAsia"/>
@@ -10366,7 +10319,7 @@
       <w:bookmarkEnd w:id="63"/>
       <w:bookmarkEnd w:id="64"/>
       <w:bookmarkEnd w:id="65"/>
-      <w:bookmarkEnd w:id="67"/>
+      <w:bookmarkEnd w:id="66"/>
     </w:p>
     <w:p>
       <w:pPr>
@@ -10377,11 +10330,11 @@
         </w:numPr>
         <w:ind w:left="720" w:hanging="720"/>
         <w:rPr>
-          <w:rFonts w:ascii="宋体" w:hint="eastAsia"/>
-          <w:sz w:val="21"/>
-        </w:rPr>
-      </w:pPr>
-      <w:bookmarkStart w:id="68" w:name="_Toc35048268"/>
+          <w:rFonts w:ascii="宋体"/>
+          <w:sz w:val="21"/>
+        </w:rPr>
+      </w:pPr>
+      <w:bookmarkStart w:id="67" w:name="_Toc35048268"/>
       <w:r>
         <w:rPr>
           <w:rFonts w:ascii="宋体" w:hAnsi="宋体" w:hint="eastAsia"/>
@@ -10424,7 +10377,7 @@
         </w:rPr>
         <w:t>：</w:t>
       </w:r>
-      <w:bookmarkEnd w:id="68"/>
+      <w:bookmarkEnd w:id="67"/>
     </w:p>
     <w:p>
       <w:pPr>
@@ -10452,11 +10405,11 @@
         </w:numPr>
         <w:ind w:left="720" w:hanging="720"/>
         <w:rPr>
-          <w:rFonts w:ascii="宋体" w:hint="eastAsia"/>
-          <w:sz w:val="21"/>
-        </w:rPr>
-      </w:pPr>
-      <w:bookmarkStart w:id="69" w:name="_Toc35048269"/>
+          <w:rFonts w:ascii="宋体"/>
+          <w:sz w:val="21"/>
+        </w:rPr>
+      </w:pPr>
+      <w:bookmarkStart w:id="68" w:name="_Toc35048269"/>
       <w:r>
         <w:rPr>
           <w:rFonts w:ascii="宋体" w:hAnsi="宋体" w:hint="eastAsia"/>
@@ -10499,7 +10452,7 @@
         </w:rPr>
         <w:t>：</w:t>
       </w:r>
-      <w:bookmarkEnd w:id="69"/>
+      <w:bookmarkEnd w:id="68"/>
     </w:p>
     <w:tbl>
       <w:tblPr>
@@ -10594,7 +10547,6 @@
             <w:pPr>
               <w:spacing w:line="360" w:lineRule="auto"/>
               <w:rPr>
-                <w:rFonts w:hint="eastAsia"/>
                 <w:sz w:val="24"/>
               </w:rPr>
             </w:pPr>
@@ -10616,7 +10568,6 @@
             <w:pPr>
               <w:spacing w:line="360" w:lineRule="auto"/>
               <w:rPr>
-                <w:rFonts w:hint="eastAsia"/>
                 <w:sz w:val="24"/>
               </w:rPr>
             </w:pPr>
@@ -10638,32 +10589,15 @@
             <w:pPr>
               <w:spacing w:line="360" w:lineRule="auto"/>
               <w:rPr>
+                <w:sz w:val="24"/>
+              </w:rPr>
+            </w:pPr>
+            <w:r>
+              <w:rPr>
                 <w:rFonts w:hint="eastAsia"/>
                 <w:sz w:val="24"/>
               </w:rPr>
-            </w:pPr>
-            <w:r>
-              <w:rPr>
-                <w:rFonts w:hint="eastAsia"/>
-                <w:sz w:val="24"/>
-              </w:rPr>
-              <w:t>填写</w:t>
-            </w:r>
-            <w:proofErr w:type="gramStart"/>
-            <w:r>
-              <w:rPr>
-                <w:rFonts w:hint="eastAsia"/>
-                <w:sz w:val="24"/>
-              </w:rPr>
-              <w:t>初次将档</w:t>
-            </w:r>
-            <w:proofErr w:type="gramEnd"/>
-            <w:r>
-              <w:rPr>
-                <w:rFonts w:hint="eastAsia"/>
-                <w:sz w:val="24"/>
-              </w:rPr>
-              <w:t>时监测点就业人数</w:t>
+              <w:t>填写初次将档时监测点就业人数</w:t>
             </w:r>
           </w:p>
         </w:tc>
@@ -10685,23 +10619,7 @@
                 <w:rFonts w:hint="eastAsia"/>
                 <w:sz w:val="24"/>
               </w:rPr>
-              <w:t>调查</w:t>
-            </w:r>
-            <w:proofErr w:type="gramStart"/>
-            <w:r>
-              <w:rPr>
-                <w:rFonts w:hint="eastAsia"/>
-                <w:sz w:val="24"/>
-              </w:rPr>
-              <w:t>期就业</w:t>
-            </w:r>
-            <w:proofErr w:type="gramEnd"/>
-            <w:r>
-              <w:rPr>
-                <w:rFonts w:hint="eastAsia"/>
-                <w:sz w:val="24"/>
-              </w:rPr>
-              <w:t>人数</w:t>
+              <w:t>调查期就业人数</w:t>
             </w:r>
           </w:p>
         </w:tc>
@@ -10741,23 +10659,7 @@
                 <w:rFonts w:hint="eastAsia"/>
                 <w:sz w:val="24"/>
               </w:rPr>
-              <w:t>填写本次调查</w:t>
-            </w:r>
-            <w:proofErr w:type="gramStart"/>
-            <w:r>
-              <w:rPr>
-                <w:rFonts w:hint="eastAsia"/>
-                <w:sz w:val="24"/>
-              </w:rPr>
-              <w:t>期当时</w:t>
-            </w:r>
-            <w:proofErr w:type="gramEnd"/>
-            <w:r>
-              <w:rPr>
-                <w:rFonts w:hint="eastAsia"/>
-                <w:sz w:val="24"/>
-              </w:rPr>
-              <w:t>的监测点就业人数</w:t>
+              <w:t>填写本次调查期当时的监测点就业人数</w:t>
             </w:r>
           </w:p>
         </w:tc>
@@ -10771,7 +10673,6 @@
             <w:pPr>
               <w:spacing w:line="360" w:lineRule="auto"/>
               <w:rPr>
-                <w:rFonts w:hint="eastAsia"/>
                 <w:sz w:val="24"/>
               </w:rPr>
             </w:pPr>
@@ -10792,7 +10693,6 @@
             <w:pPr>
               <w:spacing w:line="360" w:lineRule="auto"/>
               <w:rPr>
-                <w:rFonts w:hint="eastAsia"/>
                 <w:sz w:val="24"/>
               </w:rPr>
             </w:pPr>
@@ -10813,7 +10713,6 @@
             <w:pPr>
               <w:spacing w:line="360" w:lineRule="auto"/>
               <w:rPr>
-                <w:rFonts w:hint="eastAsia"/>
                 <w:sz w:val="24"/>
               </w:rPr>
             </w:pPr>
@@ -11220,23 +11119,7 @@
           <w:rFonts w:hint="eastAsia"/>
           <w:sz w:val="24"/>
         </w:rPr>
-        <w:t>如果调查</w:t>
-      </w:r>
-      <w:proofErr w:type="gramStart"/>
-      <w:r>
-        <w:rPr>
-          <w:rFonts w:hint="eastAsia"/>
-          <w:sz w:val="24"/>
-        </w:rPr>
-        <w:t>期数据</w:t>
-      </w:r>
-      <w:proofErr w:type="gramEnd"/>
-      <w:r>
-        <w:rPr>
-          <w:rFonts w:hint="eastAsia"/>
-          <w:sz w:val="24"/>
-        </w:rPr>
-        <w:t>小于建档期数据，就业人数减少类型和就业人数减少主要原因及说明必填。</w:t>
+        <w:t>如果调查期数据小于建档期数据，就业人数减少类型和就业人数减少主要原因及说明必填。</w:t>
       </w:r>
     </w:p>
     <w:p>
@@ -11280,11 +11163,11 @@
         </w:numPr>
         <w:ind w:left="720" w:hanging="720"/>
         <w:rPr>
-          <w:rFonts w:ascii="宋体" w:hint="eastAsia"/>
-          <w:sz w:val="21"/>
-        </w:rPr>
-      </w:pPr>
-      <w:bookmarkStart w:id="70" w:name="_Toc35048270"/>
+          <w:rFonts w:ascii="宋体"/>
+          <w:sz w:val="21"/>
+        </w:rPr>
+      </w:pPr>
+      <w:bookmarkStart w:id="69" w:name="_Toc35048270"/>
       <w:r>
         <w:rPr>
           <w:rFonts w:ascii="宋体" w:hAnsi="宋体" w:hint="eastAsia"/>
@@ -11320,14 +11203,11 @@
         </w:rPr>
         <w:t>功能性需求：</w:t>
       </w:r>
-      <w:bookmarkEnd w:id="70"/>
+      <w:bookmarkEnd w:id="69"/>
     </w:p>
     <w:p>
       <w:pPr>
         <w:ind w:firstLineChars="200" w:firstLine="480"/>
-        <w:rPr>
-          <w:rFonts w:hint="eastAsia"/>
-        </w:rPr>
       </w:pPr>
       <w:r>
         <w:rPr>
@@ -11346,13 +11226,13 @@
         </w:numPr>
         <w:ind w:left="718" w:hanging="576"/>
       </w:pPr>
-      <w:bookmarkStart w:id="71" w:name="_Toc329762094"/>
-      <w:bookmarkStart w:id="72" w:name="_Toc329781185"/>
-      <w:bookmarkStart w:id="73" w:name="_Toc23356"/>
-      <w:bookmarkStart w:id="74" w:name="_Toc17357"/>
-      <w:bookmarkStart w:id="75" w:name="_Toc329877152"/>
-      <w:bookmarkStart w:id="76" w:name="_Toc333568673"/>
-      <w:bookmarkStart w:id="77" w:name="_Toc35048271"/>
+      <w:bookmarkStart w:id="70" w:name="_Toc329762094"/>
+      <w:bookmarkStart w:id="71" w:name="_Toc329781185"/>
+      <w:bookmarkStart w:id="72" w:name="_Toc23356"/>
+      <w:bookmarkStart w:id="73" w:name="_Toc17357"/>
+      <w:bookmarkStart w:id="74" w:name="_Toc329877152"/>
+      <w:bookmarkStart w:id="75" w:name="_Toc333568673"/>
+      <w:bookmarkStart w:id="76" w:name="_Toc35048271"/>
       <w:r>
         <w:rPr>
           <w:rFonts w:hint="eastAsia"/>
@@ -11365,13 +11245,13 @@
         </w:rPr>
         <w:t>数据查询</w:t>
       </w:r>
+      <w:bookmarkEnd w:id="70"/>
       <w:bookmarkEnd w:id="71"/>
       <w:bookmarkEnd w:id="72"/>
       <w:bookmarkEnd w:id="73"/>
       <w:bookmarkEnd w:id="74"/>
       <w:bookmarkEnd w:id="75"/>
       <w:bookmarkEnd w:id="76"/>
-      <w:bookmarkEnd w:id="77"/>
     </w:p>
     <w:p>
       <w:pPr>
@@ -11386,7 +11266,7 @@
           <w:sz w:val="21"/>
         </w:rPr>
       </w:pPr>
-      <w:bookmarkStart w:id="78" w:name="_Toc35048272"/>
+      <w:bookmarkStart w:id="77" w:name="_Toc35048272"/>
       <w:r>
         <w:rPr>
           <w:rFonts w:ascii="宋体" w:hAnsi="宋体" w:hint="eastAsia"/>
@@ -11408,7 +11288,7 @@
         </w:rPr>
         <w:t>.1描述：</w:t>
       </w:r>
-      <w:bookmarkEnd w:id="78"/>
+      <w:bookmarkEnd w:id="77"/>
     </w:p>
     <w:p>
       <w:pPr>
@@ -11436,11 +11316,11 @@
         </w:numPr>
         <w:ind w:left="720" w:hanging="720"/>
         <w:rPr>
-          <w:rFonts w:ascii="宋体" w:hint="eastAsia"/>
-          <w:sz w:val="21"/>
-        </w:rPr>
-      </w:pPr>
-      <w:bookmarkStart w:id="79" w:name="_Toc35048273"/>
+          <w:rFonts w:ascii="宋体"/>
+          <w:sz w:val="21"/>
+        </w:rPr>
+      </w:pPr>
+      <w:bookmarkStart w:id="78" w:name="_Toc35048273"/>
       <w:r>
         <w:rPr>
           <w:rFonts w:ascii="宋体" w:hAnsi="宋体" w:hint="eastAsia"/>
@@ -11476,7 +11356,7 @@
         </w:rPr>
         <w:t>功能性需求：</w:t>
       </w:r>
-      <w:bookmarkEnd w:id="79"/>
+      <w:bookmarkEnd w:id="78"/>
     </w:p>
     <w:p>
       <w:pPr>
@@ -11493,19 +11373,19 @@
         </w:rPr>
         <w:t>查看以往调查期企业数据的状态</w:t>
       </w:r>
-      <w:bookmarkStart w:id="80" w:name="_Toc250989531"/>
-      <w:bookmarkStart w:id="81" w:name="_Toc329762103"/>
-      <w:bookmarkStart w:id="82" w:name="_Toc329781195"/>
-      <w:bookmarkStart w:id="83" w:name="_Toc329877164"/>
-      <w:bookmarkStart w:id="84" w:name="_Toc23595"/>
-      <w:bookmarkStart w:id="85" w:name="_Toc19931"/>
-      <w:bookmarkStart w:id="86" w:name="_Toc333568685"/>
+      <w:bookmarkStart w:id="79" w:name="_Toc250989531"/>
+      <w:bookmarkStart w:id="80" w:name="_Toc329762103"/>
+      <w:bookmarkStart w:id="81" w:name="_Toc329781195"/>
+      <w:bookmarkStart w:id="82" w:name="_Toc329877164"/>
+      <w:bookmarkStart w:id="83" w:name="_Toc23595"/>
+      <w:bookmarkStart w:id="84" w:name="_Toc19931"/>
+      <w:bookmarkStart w:id="85" w:name="_Toc333568685"/>
     </w:p>
     <w:p>
       <w:pPr>
         <w:spacing w:line="360" w:lineRule="auto"/>
         <w:rPr>
-          <w:rFonts w:ascii="宋体" w:hint="eastAsia"/>
+          <w:rFonts w:ascii="宋体"/>
           <w:sz w:val="24"/>
         </w:rPr>
       </w:pPr>
@@ -11526,13 +11406,13 @@
         </w:rPr>
         <w:t>省</w:t>
       </w:r>
+      <w:bookmarkEnd w:id="79"/>
       <w:bookmarkEnd w:id="80"/>
       <w:bookmarkEnd w:id="81"/>
       <w:bookmarkEnd w:id="82"/>
       <w:bookmarkEnd w:id="83"/>
       <w:bookmarkEnd w:id="84"/>
       <w:bookmarkEnd w:id="85"/>
-      <w:bookmarkEnd w:id="86"/>
       <w:r>
         <w:rPr>
           <w:rFonts w:ascii="宋体" w:hAnsi="宋体" w:hint="eastAsia"/>
@@ -11554,14 +11434,14 @@
           <w:rFonts w:ascii="宋体"/>
         </w:rPr>
       </w:pPr>
-      <w:bookmarkStart w:id="87" w:name="_Toc250989532"/>
-      <w:bookmarkStart w:id="88" w:name="_Toc329762104"/>
-      <w:bookmarkStart w:id="89" w:name="_Toc329781196"/>
-      <w:bookmarkStart w:id="90" w:name="_Toc329877165"/>
-      <w:bookmarkStart w:id="91" w:name="_Toc29051"/>
-      <w:bookmarkStart w:id="92" w:name="_Toc10284"/>
-      <w:bookmarkStart w:id="93" w:name="_Toc333568686"/>
-      <w:bookmarkStart w:id="94" w:name="_Toc35048274"/>
+      <w:bookmarkStart w:id="86" w:name="_Toc250989532"/>
+      <w:bookmarkStart w:id="87" w:name="_Toc329762104"/>
+      <w:bookmarkStart w:id="88" w:name="_Toc329781196"/>
+      <w:bookmarkStart w:id="89" w:name="_Toc329877165"/>
+      <w:bookmarkStart w:id="90" w:name="_Toc29051"/>
+      <w:bookmarkStart w:id="91" w:name="_Toc10284"/>
+      <w:bookmarkStart w:id="92" w:name="_Toc333568686"/>
+      <w:bookmarkStart w:id="93" w:name="_Toc35048274"/>
       <w:r>
         <w:rPr>
           <w:rFonts w:ascii="宋体" w:hAnsi="宋体" w:hint="eastAsia"/>
@@ -11575,6 +11455,7 @@
         </w:rPr>
         <w:t>企业备案</w:t>
       </w:r>
+      <w:bookmarkEnd w:id="86"/>
       <w:bookmarkEnd w:id="87"/>
       <w:bookmarkEnd w:id="88"/>
       <w:bookmarkEnd w:id="89"/>
@@ -11582,7 +11463,6 @@
       <w:bookmarkEnd w:id="91"/>
       <w:bookmarkEnd w:id="92"/>
       <w:bookmarkEnd w:id="93"/>
-      <w:bookmarkEnd w:id="94"/>
     </w:p>
     <w:p>
       <w:pPr>
@@ -11593,11 +11473,11 @@
         </w:numPr>
         <w:ind w:left="720" w:hanging="720"/>
         <w:rPr>
-          <w:rFonts w:ascii="宋体" w:hint="eastAsia"/>
-          <w:sz w:val="21"/>
-        </w:rPr>
-      </w:pPr>
-      <w:bookmarkStart w:id="95" w:name="_Toc35048275"/>
+          <w:rFonts w:ascii="宋体"/>
+          <w:sz w:val="21"/>
+        </w:rPr>
+      </w:pPr>
+      <w:bookmarkStart w:id="94" w:name="_Toc35048275"/>
       <w:r>
         <w:rPr>
           <w:rFonts w:ascii="宋体" w:hAnsi="宋体" w:hint="eastAsia"/>
@@ -11640,7 +11520,7 @@
         </w:rPr>
         <w:t>：</w:t>
       </w:r>
-      <w:bookmarkEnd w:id="95"/>
+      <w:bookmarkEnd w:id="94"/>
     </w:p>
     <w:p>
       <w:pPr>
@@ -11690,11 +11570,11 @@
         </w:numPr>
         <w:ind w:left="720" w:hanging="720"/>
         <w:rPr>
-          <w:rFonts w:ascii="宋体" w:hint="eastAsia"/>
-          <w:sz w:val="21"/>
-        </w:rPr>
-      </w:pPr>
-      <w:bookmarkStart w:id="96" w:name="_Toc35048276"/>
+          <w:rFonts w:ascii="宋体"/>
+          <w:sz w:val="21"/>
+        </w:rPr>
+      </w:pPr>
+      <w:bookmarkStart w:id="95" w:name="_Toc35048276"/>
       <w:r>
         <w:rPr>
           <w:rFonts w:ascii="宋体" w:hAnsi="宋体" w:hint="eastAsia"/>
@@ -11730,7 +11610,7 @@
         </w:rPr>
         <w:t>功能性需求：</w:t>
       </w:r>
-      <w:bookmarkEnd w:id="96"/>
+      <w:bookmarkEnd w:id="95"/>
     </w:p>
     <w:p>
       <w:pPr>
@@ -11852,14 +11732,14 @@
           <w:rFonts w:ascii="宋体"/>
         </w:rPr>
       </w:pPr>
-      <w:bookmarkStart w:id="97" w:name="_Toc250989534"/>
-      <w:bookmarkStart w:id="98" w:name="_Toc329762105"/>
-      <w:bookmarkStart w:id="99" w:name="_Toc329781197"/>
-      <w:bookmarkStart w:id="100" w:name="_Toc329877166"/>
-      <w:bookmarkStart w:id="101" w:name="_Toc2290"/>
-      <w:bookmarkStart w:id="102" w:name="_Toc6780"/>
-      <w:bookmarkStart w:id="103" w:name="_Toc333568687"/>
-      <w:bookmarkStart w:id="104" w:name="_Toc35048277"/>
+      <w:bookmarkStart w:id="96" w:name="_Toc250989534"/>
+      <w:bookmarkStart w:id="97" w:name="_Toc329762105"/>
+      <w:bookmarkStart w:id="98" w:name="_Toc329781197"/>
+      <w:bookmarkStart w:id="99" w:name="_Toc329877166"/>
+      <w:bookmarkStart w:id="100" w:name="_Toc2290"/>
+      <w:bookmarkStart w:id="101" w:name="_Toc6780"/>
+      <w:bookmarkStart w:id="102" w:name="_Toc333568687"/>
+      <w:bookmarkStart w:id="103" w:name="_Toc35048277"/>
       <w:r>
         <w:rPr>
           <w:rFonts w:ascii="宋体" w:hAnsi="宋体" w:hint="eastAsia"/>
@@ -11872,6 +11752,7 @@
         </w:rPr>
         <w:t>报表管理</w:t>
       </w:r>
+      <w:bookmarkEnd w:id="96"/>
       <w:bookmarkEnd w:id="97"/>
       <w:bookmarkEnd w:id="98"/>
       <w:bookmarkEnd w:id="99"/>
@@ -11879,7 +11760,6 @@
       <w:bookmarkEnd w:id="101"/>
       <w:bookmarkEnd w:id="102"/>
       <w:bookmarkEnd w:id="103"/>
-      <w:bookmarkEnd w:id="104"/>
     </w:p>
     <w:p>
       <w:pPr>
@@ -11894,7 +11774,7 @@
           <w:sz w:val="21"/>
         </w:rPr>
       </w:pPr>
-      <w:bookmarkStart w:id="105" w:name="_Toc35048278"/>
+      <w:bookmarkStart w:id="104" w:name="_Toc35048278"/>
       <w:r>
         <w:rPr>
           <w:rFonts w:ascii="宋体" w:hAnsi="宋体" w:hint="eastAsia"/>
@@ -11916,7 +11796,7 @@
         </w:rPr>
         <w:t>.1描述：</w:t>
       </w:r>
-      <w:bookmarkEnd w:id="105"/>
+      <w:bookmarkEnd w:id="104"/>
     </w:p>
     <w:p>
       <w:pPr>
@@ -11950,11 +11830,11 @@
         </w:numPr>
         <w:ind w:left="720" w:hanging="720"/>
         <w:rPr>
-          <w:rFonts w:ascii="宋体" w:hint="eastAsia"/>
-          <w:sz w:val="21"/>
-        </w:rPr>
-      </w:pPr>
-      <w:bookmarkStart w:id="106" w:name="_Toc35048279"/>
+          <w:rFonts w:ascii="宋体"/>
+          <w:sz w:val="21"/>
+        </w:rPr>
+      </w:pPr>
+      <w:bookmarkStart w:id="105" w:name="_Toc35048279"/>
       <w:r>
         <w:rPr>
           <w:rFonts w:ascii="宋体" w:hAnsi="宋体" w:hint="eastAsia"/>
@@ -11990,7 +11870,7 @@
         </w:rPr>
         <w:t>功能性需求：</w:t>
       </w:r>
-      <w:bookmarkEnd w:id="106"/>
+      <w:bookmarkEnd w:id="105"/>
     </w:p>
     <w:p>
       <w:pPr>
@@ -12091,14 +11971,14 @@
           <w:rFonts w:ascii="宋体"/>
         </w:rPr>
       </w:pPr>
-      <w:bookmarkStart w:id="107" w:name="_Toc250989535"/>
-      <w:bookmarkStart w:id="108" w:name="_Toc329762106"/>
-      <w:bookmarkStart w:id="109" w:name="_Toc329781198"/>
-      <w:bookmarkStart w:id="110" w:name="_Toc329877167"/>
-      <w:bookmarkStart w:id="111" w:name="_Toc9547"/>
-      <w:bookmarkStart w:id="112" w:name="_Toc17716"/>
-      <w:bookmarkStart w:id="113" w:name="_Toc333568688"/>
-      <w:bookmarkStart w:id="114" w:name="_Toc35048280"/>
+      <w:bookmarkStart w:id="106" w:name="_Toc250989535"/>
+      <w:bookmarkStart w:id="107" w:name="_Toc329762106"/>
+      <w:bookmarkStart w:id="108" w:name="_Toc329781198"/>
+      <w:bookmarkStart w:id="109" w:name="_Toc329877167"/>
+      <w:bookmarkStart w:id="110" w:name="_Toc9547"/>
+      <w:bookmarkStart w:id="111" w:name="_Toc17716"/>
+      <w:bookmarkStart w:id="112" w:name="_Toc333568688"/>
+      <w:bookmarkStart w:id="113" w:name="_Toc35048280"/>
       <w:r>
         <w:rPr>
           <w:rFonts w:ascii="宋体" w:hAnsi="宋体"/>
@@ -12111,6 +11991,7 @@
         </w:rPr>
         <w:t>数据汇总</w:t>
       </w:r>
+      <w:bookmarkEnd w:id="106"/>
       <w:bookmarkEnd w:id="107"/>
       <w:bookmarkEnd w:id="108"/>
       <w:bookmarkEnd w:id="109"/>
@@ -12118,7 +11999,6 @@
       <w:bookmarkEnd w:id="111"/>
       <w:bookmarkEnd w:id="112"/>
       <w:bookmarkEnd w:id="113"/>
-      <w:bookmarkEnd w:id="114"/>
     </w:p>
     <w:p>
       <w:pPr>
@@ -12133,7 +12013,7 @@
           <w:sz w:val="21"/>
         </w:rPr>
       </w:pPr>
-      <w:bookmarkStart w:id="115" w:name="_Toc35048281"/>
+      <w:bookmarkStart w:id="114" w:name="_Toc35048281"/>
       <w:r>
         <w:rPr>
           <w:rFonts w:ascii="宋体" w:hAnsi="宋体" w:hint="eastAsia"/>
@@ -12155,7 +12035,7 @@
         </w:rPr>
         <w:t>.1描述：</w:t>
       </w:r>
-      <w:bookmarkEnd w:id="115"/>
+      <w:bookmarkEnd w:id="114"/>
     </w:p>
     <w:p>
       <w:pPr>
@@ -12189,11 +12069,11 @@
         </w:numPr>
         <w:ind w:left="720" w:hanging="720"/>
         <w:rPr>
-          <w:rFonts w:ascii="宋体" w:hint="eastAsia"/>
-          <w:sz w:val="21"/>
-        </w:rPr>
-      </w:pPr>
-      <w:bookmarkStart w:id="116" w:name="_Toc35048282"/>
+          <w:rFonts w:ascii="宋体"/>
+          <w:sz w:val="21"/>
+        </w:rPr>
+      </w:pPr>
+      <w:bookmarkStart w:id="115" w:name="_Toc35048282"/>
       <w:r>
         <w:rPr>
           <w:rFonts w:ascii="宋体" w:hAnsi="宋体" w:hint="eastAsia"/>
@@ -12230,7 +12110,7 @@
         </w:rPr>
         <w:t>功能性需求：</w:t>
       </w:r>
-      <w:bookmarkEnd w:id="116"/>
+      <w:bookmarkEnd w:id="115"/>
     </w:p>
     <w:p>
       <w:pPr>
@@ -12267,13 +12147,13 @@
           <w:rFonts w:ascii="宋体"/>
         </w:rPr>
       </w:pPr>
-      <w:bookmarkStart w:id="117" w:name="_Toc329762107"/>
-      <w:bookmarkStart w:id="118" w:name="_Toc329781199"/>
-      <w:bookmarkStart w:id="119" w:name="_Toc329877168"/>
-      <w:bookmarkStart w:id="120" w:name="_Toc11571"/>
-      <w:bookmarkStart w:id="121" w:name="_Toc28612"/>
-      <w:bookmarkStart w:id="122" w:name="_Toc333568689"/>
-      <w:bookmarkStart w:id="123" w:name="_Toc35048283"/>
+      <w:bookmarkStart w:id="116" w:name="_Toc329762107"/>
+      <w:bookmarkStart w:id="117" w:name="_Toc329781199"/>
+      <w:bookmarkStart w:id="118" w:name="_Toc329877168"/>
+      <w:bookmarkStart w:id="119" w:name="_Toc11571"/>
+      <w:bookmarkStart w:id="120" w:name="_Toc28612"/>
+      <w:bookmarkStart w:id="121" w:name="_Toc333568689"/>
+      <w:bookmarkStart w:id="122" w:name="_Toc35048283"/>
       <w:r>
         <w:rPr>
           <w:rFonts w:ascii="宋体" w:hAnsi="宋体" w:hint="eastAsia"/>
@@ -12286,13 +12166,13 @@
         </w:rPr>
         <w:t>数据修改</w:t>
       </w:r>
+      <w:bookmarkEnd w:id="116"/>
       <w:bookmarkEnd w:id="117"/>
       <w:bookmarkEnd w:id="118"/>
       <w:bookmarkEnd w:id="119"/>
       <w:bookmarkEnd w:id="120"/>
       <w:bookmarkEnd w:id="121"/>
       <w:bookmarkEnd w:id="122"/>
-      <w:bookmarkEnd w:id="123"/>
     </w:p>
     <w:p>
       <w:pPr>
@@ -12307,7 +12187,7 @@
           <w:sz w:val="21"/>
         </w:rPr>
       </w:pPr>
-      <w:bookmarkStart w:id="124" w:name="_Toc35048284"/>
+      <w:bookmarkStart w:id="123" w:name="_Toc35048284"/>
       <w:r>
         <w:rPr>
           <w:rFonts w:ascii="宋体" w:hAnsi="宋体" w:hint="eastAsia"/>
@@ -12329,7 +12209,7 @@
         </w:rPr>
         <w:t>.1描述：</w:t>
       </w:r>
-      <w:bookmarkEnd w:id="124"/>
+      <w:bookmarkEnd w:id="123"/>
     </w:p>
     <w:p>
       <w:pPr>
@@ -12363,11 +12243,11 @@
         </w:numPr>
         <w:ind w:left="720" w:hanging="720"/>
         <w:rPr>
-          <w:rFonts w:ascii="宋体" w:hint="eastAsia"/>
-          <w:sz w:val="21"/>
-        </w:rPr>
-      </w:pPr>
-      <w:bookmarkStart w:id="125" w:name="_Toc35048285"/>
+          <w:rFonts w:ascii="宋体"/>
+          <w:sz w:val="21"/>
+        </w:rPr>
+      </w:pPr>
+      <w:bookmarkStart w:id="124" w:name="_Toc35048285"/>
       <w:r>
         <w:rPr>
           <w:rFonts w:ascii="宋体" w:hAnsi="宋体" w:hint="eastAsia"/>
@@ -12403,7 +12283,7 @@
         </w:rPr>
         <w:t>功能性需求：</w:t>
       </w:r>
-      <w:bookmarkEnd w:id="125"/>
+      <w:bookmarkEnd w:id="124"/>
     </w:p>
     <w:p>
       <w:pPr>
@@ -12434,12 +12314,12 @@
           <w:rFonts w:ascii="宋体"/>
         </w:rPr>
       </w:pPr>
-      <w:bookmarkStart w:id="126" w:name="_Toc329877169"/>
-      <w:bookmarkStart w:id="127" w:name="_Toc12055"/>
-      <w:bookmarkStart w:id="128" w:name="_Toc8414"/>
-      <w:bookmarkStart w:id="129" w:name="_Toc250989542"/>
-      <w:bookmarkStart w:id="130" w:name="_Toc333568690"/>
-      <w:bookmarkStart w:id="131" w:name="_Toc35048286"/>
+      <w:bookmarkStart w:id="125" w:name="_Toc329877169"/>
+      <w:bookmarkStart w:id="126" w:name="_Toc12055"/>
+      <w:bookmarkStart w:id="127" w:name="_Toc8414"/>
+      <w:bookmarkStart w:id="128" w:name="_Toc333568690"/>
+      <w:bookmarkStart w:id="129" w:name="_Toc35048286"/>
+      <w:bookmarkStart w:id="130" w:name="_Toc250989542"/>
       <w:r>
         <w:rPr>
           <w:rFonts w:ascii="宋体" w:hAnsi="宋体" w:hint="eastAsia"/>
@@ -12452,11 +12332,11 @@
         </w:rPr>
         <w:t>取样分析</w:t>
       </w:r>
+      <w:bookmarkEnd w:id="125"/>
       <w:bookmarkEnd w:id="126"/>
       <w:bookmarkEnd w:id="127"/>
       <w:bookmarkEnd w:id="128"/>
-      <w:bookmarkEnd w:id="130"/>
-      <w:bookmarkEnd w:id="131"/>
+      <w:bookmarkEnd w:id="129"/>
     </w:p>
     <w:p>
       <w:pPr>
@@ -12471,7 +12351,7 @@
           <w:sz w:val="21"/>
         </w:rPr>
       </w:pPr>
-      <w:bookmarkStart w:id="132" w:name="_Toc35048287"/>
+      <w:bookmarkStart w:id="131" w:name="_Toc35048287"/>
       <w:r>
         <w:rPr>
           <w:rFonts w:ascii="宋体" w:hAnsi="宋体" w:hint="eastAsia"/>
@@ -12493,7 +12373,7 @@
         </w:rPr>
         <w:t>.1描述：</w:t>
       </w:r>
-      <w:bookmarkEnd w:id="132"/>
+      <w:bookmarkEnd w:id="131"/>
     </w:p>
     <w:p>
       <w:pPr>
@@ -12527,11 +12407,11 @@
         </w:numPr>
         <w:ind w:left="720" w:hanging="720"/>
         <w:rPr>
-          <w:rFonts w:ascii="宋体" w:hint="eastAsia"/>
-          <w:sz w:val="21"/>
-        </w:rPr>
-      </w:pPr>
-      <w:bookmarkStart w:id="133" w:name="_Toc35048288"/>
+          <w:rFonts w:ascii="宋体"/>
+          <w:sz w:val="21"/>
+        </w:rPr>
+      </w:pPr>
+      <w:bookmarkStart w:id="132" w:name="_Toc35048288"/>
       <w:r>
         <w:rPr>
           <w:rFonts w:ascii="宋体" w:hAnsi="宋体" w:hint="eastAsia"/>
@@ -12567,7 +12447,7 @@
         </w:rPr>
         <w:t>功能性需求：</w:t>
       </w:r>
-      <w:bookmarkEnd w:id="133"/>
+      <w:bookmarkEnd w:id="132"/>
     </w:p>
     <w:p>
       <w:pPr>
@@ -12618,13 +12498,13 @@
         </w:numPr>
         <w:ind w:left="718" w:hanging="576"/>
       </w:pPr>
-      <w:bookmarkStart w:id="134" w:name="_Toc250989543"/>
-      <w:bookmarkStart w:id="135" w:name="_Toc329877171"/>
-      <w:bookmarkStart w:id="136" w:name="_Toc1297"/>
-      <w:bookmarkStart w:id="137" w:name="_Toc31180"/>
-      <w:bookmarkStart w:id="138" w:name="_Toc333568692"/>
-      <w:bookmarkStart w:id="139" w:name="_Toc35048289"/>
-      <w:bookmarkEnd w:id="129"/>
+      <w:bookmarkStart w:id="133" w:name="_Toc250989543"/>
+      <w:bookmarkStart w:id="134" w:name="_Toc329877171"/>
+      <w:bookmarkStart w:id="135" w:name="_Toc1297"/>
+      <w:bookmarkStart w:id="136" w:name="_Toc31180"/>
+      <w:bookmarkStart w:id="137" w:name="_Toc333568692"/>
+      <w:bookmarkStart w:id="138" w:name="_Toc35048289"/>
+      <w:bookmarkEnd w:id="130"/>
       <w:r>
         <w:rPr>
           <w:rFonts w:hint="eastAsia"/>
@@ -12637,12 +12517,12 @@
         </w:rPr>
         <w:t>图表分析</w:t>
       </w:r>
+      <w:bookmarkEnd w:id="133"/>
       <w:bookmarkEnd w:id="134"/>
       <w:bookmarkEnd w:id="135"/>
       <w:bookmarkEnd w:id="136"/>
       <w:bookmarkEnd w:id="137"/>
       <w:bookmarkEnd w:id="138"/>
-      <w:bookmarkEnd w:id="139"/>
     </w:p>
     <w:p>
       <w:pPr>
@@ -12653,7 +12533,7 @@
         </w:numPr>
         <w:ind w:left="720" w:hanging="720"/>
       </w:pPr>
-      <w:bookmarkStart w:id="140" w:name="_Toc35048290"/>
+      <w:bookmarkStart w:id="139" w:name="_Toc35048290"/>
       <w:r>
         <w:rPr>
           <w:rFonts w:hint="eastAsia"/>
@@ -12666,7 +12546,7 @@
         </w:rPr>
         <w:t>对比分析</w:t>
       </w:r>
-      <w:bookmarkEnd w:id="140"/>
+      <w:bookmarkEnd w:id="139"/>
     </w:p>
     <w:p>
       <w:pPr>
@@ -12681,7 +12561,7 @@
           <w:sz w:val="21"/>
         </w:rPr>
       </w:pPr>
-      <w:bookmarkStart w:id="141" w:name="_Toc35048291"/>
+      <w:bookmarkStart w:id="140" w:name="_Toc35048291"/>
       <w:r>
         <w:rPr>
           <w:rFonts w:ascii="宋体" w:hAnsi="宋体" w:hint="eastAsia"/>
@@ -12717,7 +12597,7 @@
         </w:rPr>
         <w:t>描述：</w:t>
       </w:r>
-      <w:bookmarkEnd w:id="141"/>
+      <w:bookmarkEnd w:id="140"/>
     </w:p>
     <w:p>
       <w:pPr>
@@ -12751,11 +12631,11 @@
         </w:numPr>
         <w:ind w:left="720" w:hanging="720"/>
         <w:rPr>
-          <w:rFonts w:ascii="宋体" w:hint="eastAsia"/>
-          <w:sz w:val="21"/>
-        </w:rPr>
-      </w:pPr>
-      <w:bookmarkStart w:id="142" w:name="_Toc35048292"/>
+          <w:rFonts w:ascii="宋体"/>
+          <w:sz w:val="21"/>
+        </w:rPr>
+      </w:pPr>
+      <w:bookmarkStart w:id="141" w:name="_Toc35048292"/>
       <w:r>
         <w:rPr>
           <w:rFonts w:ascii="宋体" w:hAnsi="宋体" w:hint="eastAsia"/>
@@ -12792,7 +12672,7 @@
         </w:rPr>
         <w:t>数据说明：</w:t>
       </w:r>
-      <w:bookmarkEnd w:id="142"/>
+      <w:bookmarkEnd w:id="141"/>
     </w:p>
     <w:p>
       <w:pPr>
@@ -12808,39 +12688,7 @@
           <w:rFonts w:ascii="宋体" w:hAnsi="宋体" w:hint="eastAsia"/>
           <w:sz w:val="24"/>
         </w:rPr>
-        <w:t>分析指标包括：企业总数、建档期</w:t>
-      </w:r>
-      <w:proofErr w:type="gramStart"/>
-      <w:r>
-        <w:rPr>
-          <w:rFonts w:ascii="宋体" w:hAnsi="宋体" w:hint="eastAsia"/>
-          <w:sz w:val="24"/>
-        </w:rPr>
-        <w:t>总岗位</w:t>
-      </w:r>
-      <w:proofErr w:type="gramEnd"/>
-      <w:r>
-        <w:rPr>
-          <w:rFonts w:ascii="宋体" w:hAnsi="宋体" w:hint="eastAsia"/>
-          <w:sz w:val="24"/>
-        </w:rPr>
-        <w:t>数、调查期</w:t>
-      </w:r>
-      <w:proofErr w:type="gramStart"/>
-      <w:r>
-        <w:rPr>
-          <w:rFonts w:ascii="宋体" w:hAnsi="宋体" w:hint="eastAsia"/>
-          <w:sz w:val="24"/>
-        </w:rPr>
-        <w:t>总岗位</w:t>
-      </w:r>
-      <w:proofErr w:type="gramEnd"/>
-      <w:r>
-        <w:rPr>
-          <w:rFonts w:ascii="宋体" w:hAnsi="宋体" w:hint="eastAsia"/>
-          <w:sz w:val="24"/>
-        </w:rPr>
-        <w:t>数、岗位变化总数、岗位减少总数、岗位变化数量占比。</w:t>
+        <w:t>分析指标包括：企业总数、建档期总岗位数、调查期总岗位数、岗位变化总数、岗位减少总数、岗位变化数量占比。</w:t>
       </w:r>
     </w:p>
     <w:p>
@@ -12852,11 +12700,11 @@
         </w:numPr>
         <w:ind w:left="720" w:hanging="720"/>
         <w:rPr>
-          <w:rFonts w:ascii="宋体" w:hint="eastAsia"/>
-          <w:sz w:val="21"/>
-        </w:rPr>
-      </w:pPr>
-      <w:bookmarkStart w:id="143" w:name="_Toc35048293"/>
+          <w:rFonts w:ascii="宋体"/>
+          <w:sz w:val="21"/>
+        </w:rPr>
+      </w:pPr>
+      <w:bookmarkStart w:id="142" w:name="_Toc35048293"/>
       <w:r>
         <w:rPr>
           <w:rFonts w:ascii="宋体" w:hAnsi="宋体" w:hint="eastAsia"/>
@@ -12892,7 +12740,7 @@
         </w:rPr>
         <w:t>功能性需求：</w:t>
       </w:r>
-      <w:bookmarkEnd w:id="143"/>
+      <w:bookmarkEnd w:id="142"/>
     </w:p>
     <w:p>
       <w:pPr>
@@ -12925,23 +12773,7 @@
           <w:rFonts w:ascii="宋体" w:hAnsi="宋体" w:hint="eastAsia"/>
           <w:sz w:val="24"/>
         </w:rPr>
-        <w:t>个调查期、样本条件，选择分析方式：地区、企业性质、行业，输出报表和</w:t>
-      </w:r>
-      <w:proofErr w:type="gramStart"/>
-      <w:r>
-        <w:rPr>
-          <w:rFonts w:ascii="宋体" w:hAnsi="宋体" w:hint="eastAsia"/>
-          <w:sz w:val="24"/>
-        </w:rPr>
-        <w:t>状图</w:t>
-      </w:r>
-      <w:proofErr w:type="gramEnd"/>
-      <w:r>
-        <w:rPr>
-          <w:rFonts w:ascii="宋体" w:hAnsi="宋体" w:hint="eastAsia"/>
-          <w:sz w:val="24"/>
-        </w:rPr>
-        <w:t>展示分析结果。</w:t>
+        <w:t>个调查期、样本条件，选择分析方式：地区、企业性质、行业，输出报表和状图展示分析结果。</w:t>
       </w:r>
     </w:p>
     <w:p/>
@@ -12954,7 +12786,7 @@
         </w:numPr>
         <w:ind w:left="720" w:hanging="720"/>
       </w:pPr>
-      <w:bookmarkStart w:id="144" w:name="_Toc35048294"/>
+      <w:bookmarkStart w:id="143" w:name="_Toc35048294"/>
       <w:r>
         <w:rPr>
           <w:rFonts w:hint="eastAsia"/>
@@ -12967,7 +12799,7 @@
         </w:rPr>
         <w:t>趋势分析</w:t>
       </w:r>
-      <w:bookmarkEnd w:id="144"/>
+      <w:bookmarkEnd w:id="143"/>
     </w:p>
     <w:p>
       <w:pPr>
@@ -12982,7 +12814,7 @@
           <w:sz w:val="21"/>
         </w:rPr>
       </w:pPr>
-      <w:bookmarkStart w:id="145" w:name="_Toc35048295"/>
+      <w:bookmarkStart w:id="144" w:name="_Toc35048295"/>
       <w:r>
         <w:rPr>
           <w:rFonts w:ascii="宋体" w:hAnsi="宋体" w:hint="eastAsia"/>
@@ -13018,7 +12850,7 @@
         </w:rPr>
         <w:t>描述：</w:t>
       </w:r>
-      <w:bookmarkEnd w:id="145"/>
+      <w:bookmarkEnd w:id="144"/>
     </w:p>
     <w:p>
       <w:pPr>
@@ -13052,11 +12884,11 @@
         </w:numPr>
         <w:ind w:left="720" w:hanging="720"/>
         <w:rPr>
-          <w:rFonts w:ascii="宋体" w:hint="eastAsia"/>
-          <w:sz w:val="21"/>
-        </w:rPr>
-      </w:pPr>
-      <w:bookmarkStart w:id="146" w:name="_Toc35048296"/>
+          <w:rFonts w:ascii="宋体"/>
+          <w:sz w:val="21"/>
+        </w:rPr>
+      </w:pPr>
+      <w:bookmarkStart w:id="145" w:name="_Toc35048296"/>
       <w:r>
         <w:rPr>
           <w:rFonts w:ascii="宋体" w:hAnsi="宋体" w:hint="eastAsia"/>
@@ -13092,7 +12924,7 @@
         </w:rPr>
         <w:t>数据说明：</w:t>
       </w:r>
-      <w:bookmarkEnd w:id="146"/>
+      <w:bookmarkEnd w:id="145"/>
     </w:p>
     <w:p>
       <w:pPr>
@@ -13120,11 +12952,11 @@
         </w:numPr>
         <w:ind w:left="720" w:hanging="720"/>
         <w:rPr>
-          <w:rFonts w:ascii="宋体" w:hint="eastAsia"/>
-          <w:sz w:val="21"/>
-        </w:rPr>
-      </w:pPr>
-      <w:bookmarkStart w:id="147" w:name="_Toc35048297"/>
+          <w:rFonts w:ascii="宋体"/>
+          <w:sz w:val="21"/>
+        </w:rPr>
+      </w:pPr>
+      <w:bookmarkStart w:id="146" w:name="_Toc35048297"/>
       <w:r>
         <w:rPr>
           <w:rFonts w:ascii="宋体" w:hAnsi="宋体" w:hint="eastAsia"/>
@@ -13160,22 +12992,22 @@
         </w:rPr>
         <w:t>功能性需求：</w:t>
       </w:r>
-      <w:bookmarkEnd w:id="147"/>
+      <w:bookmarkEnd w:id="146"/>
     </w:p>
     <w:p>
       <w:pPr>
         <w:spacing w:line="360" w:lineRule="auto"/>
         <w:ind w:firstLineChars="200" w:firstLine="480"/>
         <w:rPr>
-          <w:rFonts w:ascii="宋体" w:hAnsi="宋体" w:hint="eastAsia"/>
-          <w:sz w:val="24"/>
-        </w:rPr>
-      </w:pPr>
-      <w:bookmarkStart w:id="148" w:name="_Toc329781200"/>
-      <w:bookmarkStart w:id="149" w:name="_Toc329877173"/>
-      <w:bookmarkStart w:id="150" w:name="_Toc21927"/>
-      <w:bookmarkStart w:id="151" w:name="_Toc1076"/>
-      <w:bookmarkStart w:id="152" w:name="_Toc333568694"/>
+          <w:rFonts w:ascii="宋体" w:hAnsi="宋体"/>
+          <w:sz w:val="24"/>
+        </w:rPr>
+      </w:pPr>
+      <w:bookmarkStart w:id="147" w:name="_Toc329781200"/>
+      <w:bookmarkStart w:id="148" w:name="_Toc329877173"/>
+      <w:bookmarkStart w:id="149" w:name="_Toc21927"/>
+      <w:bookmarkStart w:id="150" w:name="_Toc1076"/>
+      <w:bookmarkStart w:id="151" w:name="_Toc333568694"/>
       <w:r>
         <w:rPr>
           <w:rFonts w:ascii="宋体" w:hAnsi="宋体"/>
@@ -13203,7 +13035,7 @@
         <w:spacing w:line="360" w:lineRule="auto"/>
         <w:ind w:firstLineChars="200" w:firstLine="480"/>
         <w:rPr>
-          <w:rFonts w:ascii="宋体" w:hint="eastAsia"/>
+          <w:rFonts w:ascii="宋体"/>
           <w:sz w:val="24"/>
         </w:rPr>
       </w:pPr>
@@ -13238,7 +13070,7 @@
         </w:numPr>
         <w:ind w:left="718" w:hanging="576"/>
       </w:pPr>
-      <w:bookmarkStart w:id="153" w:name="_Toc35048298"/>
+      <w:bookmarkStart w:id="152" w:name="_Toc35048298"/>
       <w:r>
         <w:rPr>
           <w:rFonts w:hint="eastAsia"/>
@@ -13251,12 +13083,12 @@
         </w:rPr>
         <w:t>数据查询与导出</w:t>
       </w:r>
+      <w:bookmarkEnd w:id="147"/>
       <w:bookmarkEnd w:id="148"/>
       <w:bookmarkEnd w:id="149"/>
       <w:bookmarkEnd w:id="150"/>
       <w:bookmarkEnd w:id="151"/>
       <w:bookmarkEnd w:id="152"/>
-      <w:bookmarkEnd w:id="153"/>
     </w:p>
     <w:p>
       <w:pPr>
@@ -13271,7 +13103,7 @@
           <w:sz w:val="21"/>
         </w:rPr>
       </w:pPr>
-      <w:bookmarkStart w:id="154" w:name="_Toc35048299"/>
+      <w:bookmarkStart w:id="153" w:name="_Toc35048299"/>
       <w:r>
         <w:rPr>
           <w:rFonts w:ascii="宋体" w:hAnsi="宋体" w:hint="eastAsia"/>
@@ -13293,7 +13125,7 @@
         </w:rPr>
         <w:t>.1描述：</w:t>
       </w:r>
-      <w:bookmarkEnd w:id="154"/>
+      <w:bookmarkEnd w:id="153"/>
     </w:p>
     <w:p>
       <w:pPr>
@@ -13327,11 +13159,11 @@
         </w:numPr>
         <w:ind w:left="720" w:hanging="720"/>
         <w:rPr>
-          <w:rFonts w:ascii="宋体" w:hint="eastAsia"/>
-          <w:sz w:val="21"/>
-        </w:rPr>
-      </w:pPr>
-      <w:bookmarkStart w:id="155" w:name="_Toc35048300"/>
+          <w:rFonts w:ascii="宋体"/>
+          <w:sz w:val="21"/>
+        </w:rPr>
+      </w:pPr>
+      <w:bookmarkStart w:id="154" w:name="_Toc35048300"/>
       <w:r>
         <w:rPr>
           <w:rFonts w:ascii="宋体" w:hAnsi="宋体" w:hint="eastAsia"/>
@@ -13367,7 +13199,7 @@
         </w:rPr>
         <w:t>功能性需求：</w:t>
       </w:r>
-      <w:bookmarkEnd w:id="155"/>
+      <w:bookmarkEnd w:id="154"/>
     </w:p>
     <w:p>
       <w:pPr>
@@ -13386,23 +13218,7 @@
           <w:rFonts w:ascii="宋体" w:hAnsi="宋体" w:hint="eastAsia"/>
           <w:sz w:val="24"/>
         </w:rPr>
-        <w:t>查询：按</w:t>
-      </w:r>
-      <w:proofErr w:type="gramStart"/>
-      <w:r>
-        <w:rPr>
-          <w:rFonts w:ascii="宋体" w:hAnsi="宋体" w:hint="eastAsia"/>
-          <w:sz w:val="24"/>
-        </w:rPr>
-        <w:t>找相应</w:t>
-      </w:r>
-      <w:proofErr w:type="gramEnd"/>
-      <w:r>
-        <w:rPr>
-          <w:rFonts w:ascii="宋体" w:hAnsi="宋体" w:hint="eastAsia"/>
-          <w:sz w:val="24"/>
-        </w:rPr>
-        <w:t>的查询条件进行查询。</w:t>
+        <w:t>查询：按找相应的查询条件进行查询。</w:t>
       </w:r>
     </w:p>
     <w:p>
@@ -13475,13 +13291,13 @@
         </w:numPr>
         <w:ind w:left="718" w:hanging="576"/>
       </w:pPr>
-      <w:bookmarkStart w:id="156" w:name="_Toc329762108"/>
-      <w:bookmarkStart w:id="157" w:name="_Toc329781201"/>
-      <w:bookmarkStart w:id="158" w:name="_Toc329877174"/>
-      <w:bookmarkStart w:id="159" w:name="_Toc5268"/>
-      <w:bookmarkStart w:id="160" w:name="_Toc21065"/>
-      <w:bookmarkStart w:id="161" w:name="_Toc333568695"/>
-      <w:bookmarkStart w:id="162" w:name="_Toc35048301"/>
+      <w:bookmarkStart w:id="155" w:name="_Toc329762108"/>
+      <w:bookmarkStart w:id="156" w:name="_Toc329781201"/>
+      <w:bookmarkStart w:id="157" w:name="_Toc329877174"/>
+      <w:bookmarkStart w:id="158" w:name="_Toc5268"/>
+      <w:bookmarkStart w:id="159" w:name="_Toc21065"/>
+      <w:bookmarkStart w:id="160" w:name="_Toc333568695"/>
+      <w:bookmarkStart w:id="161" w:name="_Toc35048301"/>
       <w:r>
         <w:rPr>
           <w:rFonts w:hint="eastAsia"/>
@@ -13494,13 +13310,13 @@
         </w:rPr>
         <w:t>发布通知</w:t>
       </w:r>
+      <w:bookmarkEnd w:id="155"/>
       <w:bookmarkEnd w:id="156"/>
       <w:bookmarkEnd w:id="157"/>
       <w:bookmarkEnd w:id="158"/>
       <w:bookmarkEnd w:id="159"/>
       <w:bookmarkEnd w:id="160"/>
       <w:bookmarkEnd w:id="161"/>
-      <w:bookmarkEnd w:id="162"/>
     </w:p>
     <w:p>
       <w:pPr>
@@ -13515,7 +13331,7 @@
           <w:sz w:val="21"/>
         </w:rPr>
       </w:pPr>
-      <w:bookmarkStart w:id="163" w:name="_Toc35048302"/>
+      <w:bookmarkStart w:id="162" w:name="_Toc35048302"/>
       <w:r>
         <w:rPr>
           <w:rFonts w:ascii="宋体" w:hAnsi="宋体" w:hint="eastAsia"/>
@@ -13537,46 +13353,30 @@
         </w:rPr>
         <w:t>.1描述：</w:t>
       </w:r>
-      <w:bookmarkEnd w:id="163"/>
+      <w:bookmarkEnd w:id="162"/>
     </w:p>
     <w:p>
       <w:pPr>
         <w:spacing w:line="360" w:lineRule="auto"/>
         <w:ind w:firstLine="420"/>
         <w:rPr>
+          <w:rFonts w:ascii="宋体"/>
+          <w:sz w:val="24"/>
+        </w:rPr>
+      </w:pPr>
+      <w:r>
+        <w:rPr>
+          <w:rFonts w:ascii="宋体" w:hAnsi="宋体" w:hint="eastAsia"/>
+          <w:sz w:val="24"/>
+        </w:rPr>
+        <w:t>发布、删除通知信息</w:t>
+      </w:r>
+      <w:r>
+        <w:rPr>
           <w:rFonts w:ascii="宋体" w:hint="eastAsia"/>
           <w:sz w:val="24"/>
         </w:rPr>
-      </w:pPr>
-      <w:r>
-        <w:rPr>
-          <w:rFonts w:ascii="宋体" w:hAnsi="宋体" w:hint="eastAsia"/>
-          <w:sz w:val="24"/>
-        </w:rPr>
-        <w:t>发布、删除通知信息</w:t>
-      </w:r>
-      <w:r>
-        <w:rPr>
-          <w:rFonts w:ascii="宋体" w:hint="eastAsia"/>
-          <w:sz w:val="24"/>
-        </w:rPr>
-        <w:t>，仅限</w:t>
-      </w:r>
-      <w:proofErr w:type="gramStart"/>
-      <w:r>
-        <w:rPr>
-          <w:rFonts w:ascii="宋体" w:hint="eastAsia"/>
-          <w:sz w:val="24"/>
-        </w:rPr>
-        <w:t>省用户</w:t>
-      </w:r>
-      <w:proofErr w:type="gramEnd"/>
-      <w:r>
-        <w:rPr>
-          <w:rFonts w:ascii="宋体" w:hint="eastAsia"/>
-          <w:sz w:val="24"/>
-        </w:rPr>
-        <w:t>使用。</w:t>
+        <w:t>，仅限省用户使用。</w:t>
       </w:r>
     </w:p>
     <w:p>
@@ -13588,11 +13388,11 @@
         </w:numPr>
         <w:ind w:left="720" w:hanging="720"/>
         <w:rPr>
-          <w:rFonts w:ascii="宋体" w:hint="eastAsia"/>
-          <w:sz w:val="21"/>
-        </w:rPr>
-      </w:pPr>
-      <w:bookmarkStart w:id="164" w:name="_Toc35048303"/>
+          <w:rFonts w:ascii="宋体"/>
+          <w:sz w:val="21"/>
+        </w:rPr>
+      </w:pPr>
+      <w:bookmarkStart w:id="163" w:name="_Toc35048303"/>
       <w:r>
         <w:rPr>
           <w:rFonts w:ascii="宋体" w:hAnsi="宋体" w:hint="eastAsia"/>
@@ -13628,7 +13428,7 @@
         </w:rPr>
         <w:t>功能性需求：</w:t>
       </w:r>
-      <w:bookmarkEnd w:id="164"/>
+      <w:bookmarkEnd w:id="163"/>
     </w:p>
     <w:p>
       <w:pPr>
@@ -14071,13 +13871,13 @@
         </w:numPr>
         <w:ind w:left="718" w:hanging="576"/>
       </w:pPr>
-      <w:bookmarkStart w:id="165" w:name="_Toc329762109"/>
-      <w:bookmarkStart w:id="166" w:name="_Toc329781202"/>
-      <w:bookmarkStart w:id="167" w:name="_Toc329877175"/>
-      <w:bookmarkStart w:id="168" w:name="_Toc7794"/>
-      <w:bookmarkStart w:id="169" w:name="_Toc15004"/>
-      <w:bookmarkStart w:id="170" w:name="_Toc333568696"/>
-      <w:bookmarkStart w:id="171" w:name="_Toc35048304"/>
+      <w:bookmarkStart w:id="164" w:name="_Toc329762109"/>
+      <w:bookmarkStart w:id="165" w:name="_Toc329781202"/>
+      <w:bookmarkStart w:id="166" w:name="_Toc329877175"/>
+      <w:bookmarkStart w:id="167" w:name="_Toc7794"/>
+      <w:bookmarkStart w:id="168" w:name="_Toc15004"/>
+      <w:bookmarkStart w:id="169" w:name="_Toc333568696"/>
+      <w:bookmarkStart w:id="170" w:name="_Toc35048304"/>
       <w:r>
         <w:t>3.12</w:t>
       </w:r>
@@ -14087,13 +13887,13 @@
         </w:rPr>
         <w:t>浏览通知</w:t>
       </w:r>
+      <w:bookmarkEnd w:id="164"/>
       <w:bookmarkEnd w:id="165"/>
       <w:bookmarkEnd w:id="166"/>
       <w:bookmarkEnd w:id="167"/>
       <w:bookmarkEnd w:id="168"/>
       <w:bookmarkEnd w:id="169"/>
       <w:bookmarkEnd w:id="170"/>
-      <w:bookmarkEnd w:id="171"/>
     </w:p>
     <w:p>
       <w:pPr>
@@ -14108,7 +13908,7 @@
           <w:sz w:val="21"/>
         </w:rPr>
       </w:pPr>
-      <w:bookmarkStart w:id="172" w:name="_Toc35048305"/>
+      <w:bookmarkStart w:id="171" w:name="_Toc35048305"/>
       <w:r>
         <w:rPr>
           <w:rFonts w:ascii="宋体" w:hAnsi="宋体" w:hint="eastAsia"/>
@@ -14130,14 +13930,14 @@
         </w:rPr>
         <w:t>.1描述：</w:t>
       </w:r>
-      <w:bookmarkEnd w:id="172"/>
+      <w:bookmarkEnd w:id="171"/>
     </w:p>
     <w:p>
       <w:pPr>
         <w:spacing w:line="360" w:lineRule="auto"/>
         <w:ind w:firstLine="420"/>
         <w:rPr>
-          <w:rFonts w:ascii="宋体" w:hint="eastAsia"/>
+          <w:rFonts w:ascii="宋体"/>
           <w:sz w:val="24"/>
           <w:szCs w:val="28"/>
         </w:rPr>
@@ -14164,25 +13964,7 @@
           <w:sz w:val="24"/>
           <w:szCs w:val="28"/>
         </w:rPr>
-        <w:t>企业、</w:t>
-      </w:r>
-      <w:proofErr w:type="gramStart"/>
-      <w:r>
-        <w:rPr>
-          <w:rFonts w:ascii="宋体" w:hAnsi="宋体" w:hint="eastAsia"/>
-          <w:sz w:val="24"/>
-          <w:szCs w:val="28"/>
-        </w:rPr>
-        <w:t>省用户</w:t>
-      </w:r>
-      <w:proofErr w:type="gramEnd"/>
-      <w:r>
-        <w:rPr>
-          <w:rFonts w:ascii="宋体" w:hAnsi="宋体" w:hint="eastAsia"/>
-          <w:sz w:val="24"/>
-          <w:szCs w:val="28"/>
-        </w:rPr>
-        <w:t>使用。</w:t>
+        <w:t>企业、省用户使用。</w:t>
       </w:r>
     </w:p>
     <w:p>
@@ -14194,11 +13976,11 @@
         </w:numPr>
         <w:ind w:left="720" w:hanging="720"/>
         <w:rPr>
-          <w:rFonts w:ascii="宋体" w:hint="eastAsia"/>
-          <w:sz w:val="21"/>
-        </w:rPr>
-      </w:pPr>
-      <w:bookmarkStart w:id="173" w:name="_Toc35048306"/>
+          <w:rFonts w:ascii="宋体"/>
+          <w:sz w:val="21"/>
+        </w:rPr>
+      </w:pPr>
+      <w:bookmarkStart w:id="172" w:name="_Toc35048306"/>
       <w:r>
         <w:rPr>
           <w:rFonts w:ascii="宋体" w:hAnsi="宋体" w:hint="eastAsia"/>
@@ -14234,7 +14016,7 @@
         </w:rPr>
         <w:t>功能性需求：</w:t>
       </w:r>
-      <w:bookmarkEnd w:id="173"/>
+      <w:bookmarkEnd w:id="172"/>
     </w:p>
     <w:p>
       <w:pPr>
@@ -14288,14 +14070,14 @@
         </w:numPr>
         <w:ind w:left="718" w:hanging="576"/>
       </w:pPr>
-      <w:bookmarkStart w:id="174" w:name="_Toc250989546"/>
-      <w:bookmarkStart w:id="175" w:name="_Toc329762110"/>
-      <w:bookmarkStart w:id="176" w:name="_Toc329781203"/>
-      <w:bookmarkStart w:id="177" w:name="_Toc329877176"/>
-      <w:bookmarkStart w:id="178" w:name="_Toc8222"/>
-      <w:bookmarkStart w:id="179" w:name="_Toc14243"/>
-      <w:bookmarkStart w:id="180" w:name="_Toc333568697"/>
-      <w:bookmarkStart w:id="181" w:name="_Toc35048307"/>
+      <w:bookmarkStart w:id="173" w:name="_Toc250989546"/>
+      <w:bookmarkStart w:id="174" w:name="_Toc329762110"/>
+      <w:bookmarkStart w:id="175" w:name="_Toc329781203"/>
+      <w:bookmarkStart w:id="176" w:name="_Toc329877176"/>
+      <w:bookmarkStart w:id="177" w:name="_Toc8222"/>
+      <w:bookmarkStart w:id="178" w:name="_Toc14243"/>
+      <w:bookmarkStart w:id="179" w:name="_Toc333568697"/>
+      <w:bookmarkStart w:id="180" w:name="_Toc35048307"/>
       <w:r>
         <w:rPr>
           <w:rFonts w:hint="eastAsia"/>
@@ -14309,6 +14091,7 @@
         </w:rPr>
         <w:t>系统管理</w:t>
       </w:r>
+      <w:bookmarkEnd w:id="173"/>
       <w:bookmarkEnd w:id="174"/>
       <w:bookmarkEnd w:id="175"/>
       <w:bookmarkEnd w:id="176"/>
@@ -14316,7 +14099,6 @@
       <w:bookmarkEnd w:id="178"/>
       <w:bookmarkEnd w:id="179"/>
       <w:bookmarkEnd w:id="180"/>
-      <w:bookmarkEnd w:id="181"/>
     </w:p>
     <w:p>
       <w:pPr>
@@ -14327,7 +14109,7 @@
         </w:numPr>
         <w:ind w:left="720" w:hanging="720"/>
       </w:pPr>
-      <w:bookmarkStart w:id="182" w:name="_Toc35048308"/>
+      <w:bookmarkStart w:id="181" w:name="_Toc35048308"/>
       <w:r>
         <w:rPr>
           <w:rFonts w:hint="eastAsia"/>
@@ -14340,7 +14122,7 @@
         </w:rPr>
         <w:t>上报时限</w:t>
       </w:r>
-      <w:bookmarkEnd w:id="182"/>
+      <w:bookmarkEnd w:id="181"/>
     </w:p>
     <w:p>
       <w:pPr>
@@ -14355,7 +14137,7 @@
           <w:sz w:val="21"/>
         </w:rPr>
       </w:pPr>
-      <w:bookmarkStart w:id="183" w:name="_Toc35048309"/>
+      <w:bookmarkStart w:id="182" w:name="_Toc35048309"/>
       <w:r>
         <w:rPr>
           <w:rFonts w:ascii="宋体" w:hAnsi="宋体" w:hint="eastAsia"/>
@@ -14391,14 +14173,14 @@
         </w:rPr>
         <w:t>描述：</w:t>
       </w:r>
-      <w:bookmarkEnd w:id="183"/>
+      <w:bookmarkEnd w:id="182"/>
     </w:p>
     <w:p>
       <w:pPr>
         <w:spacing w:line="360" w:lineRule="auto"/>
         <w:ind w:firstLine="465"/>
         <w:rPr>
-          <w:rFonts w:ascii="宋体" w:hAnsi="宋体" w:hint="eastAsia"/>
+          <w:rFonts w:ascii="宋体" w:hAnsi="宋体"/>
           <w:sz w:val="24"/>
           <w:szCs w:val="28"/>
         </w:rPr>
@@ -14429,11 +14211,11 @@
         </w:numPr>
         <w:ind w:left="720" w:hanging="720"/>
         <w:rPr>
-          <w:rFonts w:ascii="宋体" w:hint="eastAsia"/>
-          <w:sz w:val="21"/>
-        </w:rPr>
-      </w:pPr>
-      <w:bookmarkStart w:id="184" w:name="_Toc35048310"/>
+          <w:rFonts w:ascii="宋体"/>
+          <w:sz w:val="21"/>
+        </w:rPr>
+      </w:pPr>
+      <w:bookmarkStart w:id="183" w:name="_Toc35048310"/>
       <w:r>
         <w:rPr>
           <w:rFonts w:ascii="宋体" w:hAnsi="宋体" w:hint="eastAsia"/>
@@ -14469,7 +14251,7 @@
         </w:rPr>
         <w:t>功能性需求：</w:t>
       </w:r>
-      <w:bookmarkEnd w:id="184"/>
+      <w:bookmarkEnd w:id="183"/>
     </w:p>
     <w:p>
       <w:pPr>
@@ -14522,9 +14304,9 @@
         </w:numPr>
         <w:ind w:left="720" w:hanging="720"/>
       </w:pPr>
-      <w:bookmarkStart w:id="185" w:name="_Toc329762111"/>
-      <w:bookmarkStart w:id="186" w:name="_Toc329781204"/>
-      <w:bookmarkStart w:id="187" w:name="_Toc35048311"/>
+      <w:bookmarkStart w:id="184" w:name="_Toc329762111"/>
+      <w:bookmarkStart w:id="185" w:name="_Toc329781204"/>
+      <w:bookmarkStart w:id="186" w:name="_Toc35048311"/>
       <w:r>
         <w:t>3.13.2</w:t>
       </w:r>
@@ -14534,9 +14316,9 @@
         </w:rPr>
         <w:t>用户管理</w:t>
       </w:r>
+      <w:bookmarkEnd w:id="184"/>
       <w:bookmarkEnd w:id="185"/>
       <w:bookmarkEnd w:id="186"/>
-      <w:bookmarkEnd w:id="187"/>
     </w:p>
     <w:p>
       <w:pPr>
@@ -14551,7 +14333,7 @@
           <w:sz w:val="21"/>
         </w:rPr>
       </w:pPr>
-      <w:bookmarkStart w:id="188" w:name="_Toc35048312"/>
+      <w:bookmarkStart w:id="187" w:name="_Toc35048312"/>
       <w:r>
         <w:rPr>
           <w:rFonts w:ascii="宋体" w:hAnsi="宋体" w:hint="eastAsia"/>
@@ -14587,7 +14369,7 @@
         </w:rPr>
         <w:t>描述：</w:t>
       </w:r>
-      <w:bookmarkEnd w:id="188"/>
+      <w:bookmarkEnd w:id="187"/>
     </w:p>
     <w:p>
       <w:pPr>
@@ -14632,11 +14414,11 @@
         </w:numPr>
         <w:ind w:left="720" w:hanging="720"/>
         <w:rPr>
-          <w:rFonts w:ascii="宋体" w:hint="eastAsia"/>
-          <w:sz w:val="21"/>
-        </w:rPr>
-      </w:pPr>
-      <w:bookmarkStart w:id="189" w:name="_Toc35048313"/>
+          <w:rFonts w:ascii="宋体"/>
+          <w:sz w:val="21"/>
+        </w:rPr>
+      </w:pPr>
+      <w:bookmarkStart w:id="188" w:name="_Toc35048313"/>
       <w:r>
         <w:rPr>
           <w:rFonts w:ascii="宋体" w:hAnsi="宋体" w:hint="eastAsia"/>
@@ -14672,7 +14454,7 @@
         </w:rPr>
         <w:t>功能性需求：</w:t>
       </w:r>
-      <w:bookmarkEnd w:id="189"/>
+      <w:bookmarkEnd w:id="188"/>
     </w:p>
     <w:p>
       <w:pPr>
@@ -14778,27 +14560,24 @@
           <w:numId w:val="0"/>
         </w:numPr>
         <w:ind w:left="718" w:hanging="576"/>
+      </w:pPr>
+      <w:bookmarkStart w:id="189" w:name="_Toc35048314"/>
+      <w:r>
         <w:rPr>
           <w:rFonts w:hint="eastAsia"/>
         </w:rPr>
-      </w:pPr>
-      <w:bookmarkStart w:id="190" w:name="_Toc35048314"/>
+        <w:t>3.1</w:t>
+      </w:r>
+      <w:r>
+        <w:t>4</w:t>
+      </w:r>
       <w:r>
         <w:rPr>
           <w:rFonts w:hint="eastAsia"/>
         </w:rPr>
-        <w:t>3.1</w:t>
-      </w:r>
-      <w:r>
-        <w:t>4</w:t>
-      </w:r>
-      <w:r>
-        <w:rPr>
-          <w:rFonts w:hint="eastAsia"/>
-        </w:rPr>
         <w:t>角色管理</w:t>
       </w:r>
-      <w:bookmarkEnd w:id="190"/>
+      <w:bookmarkEnd w:id="189"/>
     </w:p>
     <w:p>
       <w:pPr>
@@ -14813,7 +14592,7 @@
           <w:sz w:val="21"/>
         </w:rPr>
       </w:pPr>
-      <w:bookmarkStart w:id="191" w:name="_Toc35048315"/>
+      <w:bookmarkStart w:id="190" w:name="_Toc35048315"/>
       <w:r>
         <w:rPr>
           <w:rFonts w:ascii="宋体" w:hAnsi="宋体" w:hint="eastAsia"/>
@@ -14835,7 +14614,7 @@
         </w:rPr>
         <w:t>.1描述：</w:t>
       </w:r>
-      <w:bookmarkEnd w:id="191"/>
+      <w:bookmarkEnd w:id="190"/>
     </w:p>
     <w:p>
       <w:pPr>
@@ -14880,11 +14659,11 @@
         </w:numPr>
         <w:ind w:left="720" w:hanging="720"/>
         <w:rPr>
-          <w:rFonts w:ascii="宋体" w:hint="eastAsia"/>
-          <w:sz w:val="21"/>
-        </w:rPr>
-      </w:pPr>
-      <w:bookmarkStart w:id="192" w:name="_Toc35048316"/>
+          <w:rFonts w:ascii="宋体"/>
+          <w:sz w:val="21"/>
+        </w:rPr>
+      </w:pPr>
+      <w:bookmarkStart w:id="191" w:name="_Toc35048316"/>
       <w:r>
         <w:rPr>
           <w:rFonts w:ascii="宋体" w:hAnsi="宋体" w:hint="eastAsia"/>
@@ -14921,7 +14700,7 @@
         </w:rPr>
         <w:t>功能性需求：</w:t>
       </w:r>
-      <w:bookmarkEnd w:id="192"/>
+      <w:bookmarkEnd w:id="191"/>
     </w:p>
     <w:p>
       <w:pPr>
@@ -14999,9 +14778,9 @@
         </w:numPr>
         <w:ind w:left="718" w:hanging="576"/>
       </w:pPr>
-      <w:bookmarkStart w:id="193" w:name="_Toc329762112"/>
-      <w:bookmarkStart w:id="194" w:name="_Toc329781205"/>
-      <w:bookmarkStart w:id="195" w:name="_Toc35048317"/>
+      <w:bookmarkStart w:id="192" w:name="_Toc329762112"/>
+      <w:bookmarkStart w:id="193" w:name="_Toc329781205"/>
+      <w:bookmarkStart w:id="194" w:name="_Toc35048317"/>
       <w:r>
         <w:rPr>
           <w:rFonts w:hint="eastAsia"/>
@@ -15014,9 +14793,9 @@
         </w:rPr>
         <w:t>系统监控</w:t>
       </w:r>
+      <w:bookmarkEnd w:id="192"/>
       <w:bookmarkEnd w:id="193"/>
       <w:bookmarkEnd w:id="194"/>
-      <w:bookmarkEnd w:id="195"/>
     </w:p>
     <w:p>
       <w:pPr>
@@ -15031,7 +14810,7 @@
           <w:sz w:val="21"/>
         </w:rPr>
       </w:pPr>
-      <w:bookmarkStart w:id="196" w:name="_Toc35048318"/>
+      <w:bookmarkStart w:id="195" w:name="_Toc35048318"/>
       <w:r>
         <w:rPr>
           <w:rFonts w:ascii="宋体" w:hAnsi="宋体" w:hint="eastAsia"/>
@@ -15053,7 +14832,7 @@
         </w:rPr>
         <w:t>.1描述：</w:t>
       </w:r>
-      <w:bookmarkEnd w:id="196"/>
+      <w:bookmarkEnd w:id="195"/>
     </w:p>
     <w:p>
       <w:pPr>
@@ -15131,11 +14910,11 @@
         </w:numPr>
         <w:ind w:left="720" w:hanging="720"/>
         <w:rPr>
-          <w:rFonts w:ascii="宋体" w:hint="eastAsia"/>
-          <w:sz w:val="21"/>
-        </w:rPr>
-      </w:pPr>
-      <w:bookmarkStart w:id="197" w:name="_Toc35048319"/>
+          <w:rFonts w:ascii="宋体"/>
+          <w:sz w:val="21"/>
+        </w:rPr>
+      </w:pPr>
+      <w:bookmarkStart w:id="196" w:name="_Toc35048319"/>
       <w:r>
         <w:rPr>
           <w:rFonts w:ascii="宋体" w:hAnsi="宋体" w:hint="eastAsia"/>
@@ -15171,7 +14950,7 @@
         </w:rPr>
         <w:t>功能性需求：</w:t>
       </w:r>
-      <w:bookmarkEnd w:id="197"/>
+      <w:bookmarkEnd w:id="196"/>
     </w:p>
     <w:p>
       <w:pPr>
@@ -15201,7 +14980,7 @@
         </w:numPr>
         <w:ind w:left="718" w:hanging="576"/>
       </w:pPr>
-      <w:bookmarkStart w:id="198" w:name="_Toc35048320"/>
+      <w:bookmarkStart w:id="197" w:name="_Toc35048320"/>
       <w:r>
         <w:rPr>
           <w:rFonts w:hint="eastAsia"/>
@@ -15217,7 +14996,7 @@
         </w:rPr>
         <w:t>注册与登录</w:t>
       </w:r>
-      <w:bookmarkEnd w:id="198"/>
+      <w:bookmarkEnd w:id="197"/>
     </w:p>
     <w:p>
       <w:pPr>
@@ -15232,7 +15011,7 @@
           <w:sz w:val="21"/>
         </w:rPr>
       </w:pPr>
-      <w:bookmarkStart w:id="199" w:name="_Toc35048321"/>
+      <w:bookmarkStart w:id="198" w:name="_Toc35048321"/>
       <w:r>
         <w:rPr>
           <w:rFonts w:ascii="宋体" w:hAnsi="宋体" w:hint="eastAsia"/>
@@ -15254,13 +15033,13 @@
         </w:rPr>
         <w:t>.1描述：</w:t>
       </w:r>
-      <w:bookmarkEnd w:id="199"/>
+      <w:bookmarkEnd w:id="198"/>
     </w:p>
     <w:p>
       <w:pPr>
         <w:spacing w:line="360" w:lineRule="auto"/>
         <w:rPr>
-          <w:rFonts w:ascii="宋体" w:hint="eastAsia"/>
+          <w:rFonts w:ascii="宋体"/>
           <w:sz w:val="24"/>
           <w:szCs w:val="28"/>
         </w:rPr>
@@ -15308,11 +15087,11 @@
         </w:numPr>
         <w:ind w:left="720" w:hanging="720"/>
         <w:rPr>
-          <w:rFonts w:ascii="宋体" w:hint="eastAsia"/>
-          <w:sz w:val="21"/>
-        </w:rPr>
-      </w:pPr>
-      <w:bookmarkStart w:id="200" w:name="_Toc35048322"/>
+          <w:rFonts w:ascii="宋体"/>
+          <w:sz w:val="21"/>
+        </w:rPr>
+      </w:pPr>
+      <w:bookmarkStart w:id="199" w:name="_Toc35048322"/>
       <w:r>
         <w:rPr>
           <w:rFonts w:ascii="宋体" w:hAnsi="宋体" w:hint="eastAsia"/>
@@ -15348,7 +15127,7 @@
         </w:rPr>
         <w:t>功能性需求：</w:t>
       </w:r>
-      <w:bookmarkEnd w:id="200"/>
+      <w:bookmarkEnd w:id="199"/>
     </w:p>
     <w:p>
       <w:pPr>
@@ -15390,7 +15169,7 @@
         <w:spacing w:line="360" w:lineRule="auto"/>
         <w:ind w:firstLine="465"/>
         <w:rPr>
-          <w:rFonts w:ascii="宋体" w:hAnsi="宋体" w:hint="eastAsia"/>
+          <w:rFonts w:ascii="宋体" w:hAnsi="宋体"/>
           <w:sz w:val="24"/>
           <w:szCs w:val="28"/>
         </w:rPr>
@@ -15404,12 +15183,159 @@
         <w:t>2.登录页面，登录时系统查询后的用户可以使用</w:t>
       </w:r>
     </w:p>
-    <w:p>
-      <w:pPr>
+    <w:p/>
+    <w:p>
+      <w:pPr>
+        <w:pStyle w:val="2"/>
+        <w:numPr>
+          <w:ilvl w:val="0"/>
+          <w:numId w:val="0"/>
+        </w:numPr>
+        <w:ind w:left="718" w:hanging="576"/>
+        <w:rPr>
+          <w:color w:val="FF0000"/>
+        </w:rPr>
+      </w:pPr>
+      <w:r>
         <w:rPr>
           <w:rFonts w:hint="eastAsia"/>
-        </w:rPr>
-      </w:pPr>
+          <w:color w:val="FF0000"/>
+        </w:rPr>
+        <w:lastRenderedPageBreak/>
+        <w:t>3.1</w:t>
+      </w:r>
+      <w:r>
+        <w:rPr>
+          <w:color w:val="FF0000"/>
+        </w:rPr>
+        <w:t>7</w:t>
+      </w:r>
+      <w:r>
+        <w:rPr>
+          <w:rFonts w:hint="eastAsia"/>
+          <w:color w:val="FF0000"/>
+        </w:rPr>
+        <w:t>手机报送</w:t>
+      </w:r>
+    </w:p>
+    <w:p>
+      <w:pPr>
+        <w:pStyle w:val="3"/>
+        <w:numPr>
+          <w:ilvl w:val="0"/>
+          <w:numId w:val="0"/>
+        </w:numPr>
+        <w:ind w:left="720" w:hanging="720"/>
+        <w:rPr>
+          <w:rFonts w:ascii="宋体"/>
+          <w:sz w:val="21"/>
+        </w:rPr>
+      </w:pPr>
+      <w:r>
+        <w:rPr>
+          <w:rFonts w:ascii="宋体" w:hAnsi="宋体" w:hint="eastAsia"/>
+          <w:sz w:val="21"/>
+        </w:rPr>
+        <w:t>3.</w:t>
+      </w:r>
+      <w:r>
+        <w:rPr>
+          <w:rFonts w:ascii="宋体" w:hAnsi="宋体"/>
+          <w:sz w:val="21"/>
+        </w:rPr>
+        <w:t>17</w:t>
+      </w:r>
+      <w:r>
+        <w:rPr>
+          <w:rFonts w:ascii="宋体" w:hAnsi="宋体" w:hint="eastAsia"/>
+          <w:sz w:val="21"/>
+        </w:rPr>
+        <w:t>.1描述：</w:t>
+      </w:r>
+    </w:p>
+    <w:p>
+      <w:pPr>
+        <w:spacing w:line="360" w:lineRule="auto"/>
+        <w:rPr>
+          <w:rFonts w:ascii="宋体"/>
+          <w:sz w:val="24"/>
+          <w:szCs w:val="28"/>
+        </w:rPr>
+      </w:pPr>
+      <w:r>
+        <w:rPr>
+          <w:rFonts w:ascii="宋体" w:hAnsi="宋体"/>
+          <w:color w:val="FF0000"/>
+          <w:sz w:val="24"/>
+          <w:szCs w:val="28"/>
+        </w:rPr>
+        <w:t xml:space="preserve">   </w:t>
+      </w:r>
+      <w:r>
+        <w:rPr>
+          <w:rFonts w:ascii="宋体" w:hAnsi="宋体"/>
+          <w:sz w:val="24"/>
+          <w:szCs w:val="28"/>
+        </w:rPr>
+        <w:t xml:space="preserve"> </w:t>
+      </w:r>
+      <w:r>
+        <w:rPr>
+          <w:rFonts w:ascii="宋体" w:hAnsi="宋体" w:hint="eastAsia"/>
+          <w:sz w:val="24"/>
+          <w:szCs w:val="28"/>
+        </w:rPr>
+        <w:t>所有用户可以通过手机打开移动端web页面，拥有PC端基本的功能</w:t>
+      </w:r>
+    </w:p>
+    <w:p>
+      <w:pPr>
+        <w:pStyle w:val="3"/>
+        <w:numPr>
+          <w:ilvl w:val="0"/>
+          <w:numId w:val="0"/>
+        </w:numPr>
+        <w:ind w:left="720" w:hanging="720"/>
+        <w:rPr>
+          <w:rFonts w:ascii="宋体"/>
+          <w:sz w:val="21"/>
+        </w:rPr>
+      </w:pPr>
+      <w:r>
+        <w:rPr>
+          <w:rFonts w:ascii="宋体" w:hAnsi="宋体" w:hint="eastAsia"/>
+          <w:sz w:val="21"/>
+        </w:rPr>
+        <w:t>3.</w:t>
+      </w:r>
+      <w:r>
+        <w:rPr>
+          <w:rFonts w:ascii="宋体" w:hAnsi="宋体"/>
+          <w:sz w:val="21"/>
+        </w:rPr>
+        <w:t>17</w:t>
+      </w:r>
+      <w:r>
+        <w:rPr>
+          <w:rFonts w:ascii="宋体" w:hAnsi="宋体" w:hint="eastAsia"/>
+          <w:sz w:val="21"/>
+        </w:rPr>
+        <w:t>.</w:t>
+      </w:r>
+      <w:r>
+        <w:rPr>
+          <w:rFonts w:ascii="宋体" w:hAnsi="宋体"/>
+          <w:sz w:val="21"/>
+        </w:rPr>
+        <w:t>2</w:t>
+      </w:r>
+      <w:r>
+        <w:rPr>
+          <w:rFonts w:ascii="宋体" w:hAnsi="宋体" w:hint="eastAsia"/>
+          <w:sz w:val="21"/>
+        </w:rPr>
+        <w:t>功能性需求：</w:t>
+      </w:r>
     </w:p>
     <w:p>
       <w:pPr>
@@ -15421,6 +15347,84 @@
           <w:szCs w:val="28"/>
         </w:rPr>
       </w:pPr>
+      <w:r>
+        <w:rPr>
+          <w:rFonts w:ascii="宋体" w:hAnsi="宋体" w:hint="eastAsia"/>
+          <w:sz w:val="24"/>
+          <w:szCs w:val="28"/>
+        </w:rPr>
+        <w:t>1</w:t>
+      </w:r>
+      <w:r>
+        <w:rPr>
+          <w:rFonts w:ascii="宋体" w:hAnsi="宋体"/>
+          <w:sz w:val="24"/>
+          <w:szCs w:val="28"/>
+        </w:rPr>
+        <w:t>.</w:t>
+      </w:r>
+      <w:r>
+        <w:rPr>
+          <w:rFonts w:ascii="宋体" w:hAnsi="宋体" w:hint="eastAsia"/>
+          <w:sz w:val="24"/>
+          <w:szCs w:val="28"/>
+        </w:rPr>
+        <w:t>设计移动端Web 页面,参照PC端页面，可简化布局</w:t>
+      </w:r>
+    </w:p>
+    <w:p>
+      <w:pPr>
+        <w:spacing w:line="360" w:lineRule="auto"/>
+        <w:ind w:firstLine="465"/>
+        <w:rPr>
+          <w:rFonts w:ascii="宋体" w:hAnsi="宋体"/>
+          <w:sz w:val="24"/>
+          <w:szCs w:val="28"/>
+        </w:rPr>
+      </w:pPr>
+      <w:r>
+        <w:rPr>
+          <w:rFonts w:ascii="宋体" w:hAnsi="宋体" w:hint="eastAsia"/>
+          <w:sz w:val="24"/>
+          <w:szCs w:val="28"/>
+        </w:rPr>
+        <w:t>2.</w:t>
+      </w:r>
+      <w:r>
+        <w:rPr>
+          <w:rFonts w:ascii="宋体" w:hAnsi="宋体" w:hint="eastAsia"/>
+          <w:sz w:val="24"/>
+          <w:szCs w:val="28"/>
+        </w:rPr>
+        <w:t>至少包括注册/登录、数据上报和数据查看等核心功能</w:t>
+      </w:r>
+    </w:p>
+    <w:p>
+      <w:pPr>
+        <w:spacing w:line="360" w:lineRule="auto"/>
+        <w:ind w:firstLine="465"/>
+        <w:rPr>
+          <w:rFonts w:ascii="宋体" w:hAnsi="宋体" w:hint="eastAsia"/>
+          <w:sz w:val="24"/>
+          <w:szCs w:val="28"/>
+        </w:rPr>
+      </w:pPr>
+      <w:r>
+        <w:rPr>
+          <w:rFonts w:ascii="宋体" w:hAnsi="宋体"/>
+          <w:sz w:val="24"/>
+          <w:szCs w:val="28"/>
+        </w:rPr>
+        <w:t>3.</w:t>
+      </w:r>
+      <w:r>
+        <w:rPr>
+          <w:rFonts w:ascii="宋体" w:hAnsi="宋体" w:hint="eastAsia"/>
+          <w:sz w:val="24"/>
+          <w:szCs w:val="28"/>
+        </w:rPr>
+        <w:t>数据可以与PC端数据库对接。</w:t>
+      </w:r>
     </w:p>
     <w:p>
       <w:pPr>
@@ -15432,12 +15436,11 @@
         <w:spacing w:line="360" w:lineRule="auto"/>
         <w:ind w:left="432" w:hanging="432"/>
       </w:pPr>
-      <w:bookmarkStart w:id="201" w:name="_Toc35048323"/>
+      <w:bookmarkStart w:id="200" w:name="_Toc35048323"/>
       <w:r>
         <w:rPr>
           <w:rFonts w:hint="eastAsia"/>
         </w:rPr>
-        <w:lastRenderedPageBreak/>
         <w:t>4.</w:t>
       </w:r>
       <w:r>
@@ -15446,7 +15449,7 @@
         </w:rPr>
         <w:t>外部接口</w:t>
       </w:r>
-      <w:bookmarkEnd w:id="201"/>
+      <w:bookmarkEnd w:id="200"/>
     </w:p>
     <w:p>
       <w:pPr>
@@ -15456,8 +15459,11 @@
           <w:numId w:val="0"/>
         </w:numPr>
         <w:ind w:left="718" w:hanging="576"/>
-      </w:pPr>
-      <w:bookmarkStart w:id="202" w:name="_Toc35048324"/>
+        <w:rPr>
+          <w:rFonts w:hint="eastAsia"/>
+        </w:rPr>
+      </w:pPr>
+      <w:bookmarkStart w:id="201" w:name="_Toc35048324"/>
       <w:r>
         <w:t>4</w:t>
       </w:r>
@@ -15473,15 +15479,7 @@
         </w:rPr>
         <w:t>用户界面</w:t>
       </w:r>
-      <w:bookmarkEnd w:id="202"/>
-    </w:p>
-    <w:p>
-      <w:pPr>
-        <w:ind w:left="420"/>
-        <w:rPr>
-          <w:rFonts w:hint="eastAsia"/>
-        </w:rPr>
-      </w:pPr>
+      <w:bookmarkEnd w:id="201"/>
     </w:p>
     <w:p>
       <w:pPr>
@@ -15519,25 +15517,7 @@
           <w:sz w:val="24"/>
           <w:szCs w:val="28"/>
         </w:rPr>
-        <w:t>网页</w:t>
-      </w:r>
-      <w:proofErr w:type="gramStart"/>
-      <w:r>
-        <w:rPr>
-          <w:rFonts w:hint="eastAsia"/>
-          <w:sz w:val="24"/>
-          <w:szCs w:val="28"/>
-        </w:rPr>
-        <w:t>端形式</w:t>
-      </w:r>
-      <w:proofErr w:type="gramEnd"/>
-      <w:r>
-        <w:rPr>
-          <w:rFonts w:hint="eastAsia"/>
-          <w:sz w:val="24"/>
-          <w:szCs w:val="28"/>
-        </w:rPr>
-        <w:t>展现给用户，页面包含上述各个功能的按钮选项。</w:t>
+        <w:t>网页端形式展现给用户，页面包含上述各个功能的按钮选项。</w:t>
       </w:r>
     </w:p>
     <w:p>
@@ -15552,7 +15532,7 @@
           <w:szCs w:val="21"/>
         </w:rPr>
       </w:pPr>
-      <w:bookmarkStart w:id="203" w:name="_Toc35048325"/>
+      <w:bookmarkStart w:id="202" w:name="_Toc35048325"/>
       <w:r>
         <w:rPr>
           <w:rFonts w:hint="eastAsia"/>
@@ -15573,12 +15553,13 @@
         </w:rPr>
         <w:t>硬件接口</w:t>
       </w:r>
-      <w:bookmarkEnd w:id="203"/>
+      <w:bookmarkEnd w:id="202"/>
     </w:p>
     <w:p>
       <w:pPr>
         <w:spacing w:line="360" w:lineRule="auto"/>
         <w:rPr>
+          <w:rFonts w:hint="eastAsia"/>
           <w:sz w:val="24"/>
           <w:szCs w:val="28"/>
         </w:rPr>
@@ -15643,7 +15624,7 @@
           <w:szCs w:val="21"/>
         </w:rPr>
       </w:pPr>
-      <w:bookmarkStart w:id="204" w:name="_Toc35048326"/>
+      <w:bookmarkStart w:id="203" w:name="_Toc35048326"/>
       <w:r>
         <w:rPr>
           <w:rFonts w:hint="eastAsia"/>
@@ -15664,12 +15645,11 @@
         </w:rPr>
         <w:t>软件接口</w:t>
       </w:r>
-      <w:bookmarkEnd w:id="204"/>
-    </w:p>
-    <w:p>
-      <w:pPr>
-        <w:rPr>
-          <w:rFonts w:hint="eastAsia"/>
+      <w:bookmarkEnd w:id="203"/>
+    </w:p>
+    <w:p>
+      <w:pPr>
+        <w:rPr>
           <w:sz w:val="24"/>
           <w:szCs w:val="28"/>
         </w:rPr>
@@ -15695,7 +15675,7 @@
           <w:sz w:val="24"/>
           <w:szCs w:val="28"/>
         </w:rPr>
-        <w:t>web</w:t>
+        <w:t>W</w:t>
       </w:r>
       <w:r>
         <w:rPr>
@@ -15703,15 +15683,95 @@
           <w:sz w:val="24"/>
           <w:szCs w:val="28"/>
         </w:rPr>
+        <w:t>eb</w:t>
+      </w:r>
+      <w:r>
+        <w:rPr>
+          <w:rFonts w:hint="eastAsia"/>
+          <w:sz w:val="24"/>
+          <w:szCs w:val="28"/>
+        </w:rPr>
         <w:t>页面向用户显示功能信息，用户通过浏览器进行相关操作。</w:t>
       </w:r>
     </w:p>
     <w:p>
       <w:pPr>
         <w:rPr>
+          <w:sz w:val="24"/>
+        </w:rPr>
+      </w:pPr>
+    </w:p>
+    <w:p>
+      <w:pPr>
+        <w:rPr>
           <w:rFonts w:hint="eastAsia"/>
-        </w:rPr>
-      </w:pPr>
+          <w:sz w:val="24"/>
+        </w:rPr>
+      </w:pPr>
+      <w:r>
+        <w:rPr>
+          <w:sz w:val="24"/>
+        </w:rPr>
+        <w:tab/>
+      </w:r>
+      <w:r>
+        <w:rPr>
+          <w:rFonts w:hint="eastAsia"/>
+          <w:color w:val="FF0000"/>
+          <w:sz w:val="24"/>
+        </w:rPr>
+        <w:t>移动端</w:t>
+      </w:r>
+      <w:r>
+        <w:rPr>
+          <w:rFonts w:hint="eastAsia"/>
+          <w:color w:val="FF0000"/>
+          <w:sz w:val="24"/>
+        </w:rPr>
+        <w:t>Web</w:t>
+      </w:r>
+      <w:r>
+        <w:rPr>
+          <w:rFonts w:hint="eastAsia"/>
+          <w:color w:val="FF0000"/>
+          <w:sz w:val="24"/>
+        </w:rPr>
+        <w:t>的数据需要与</w:t>
+      </w:r>
+      <w:r>
+        <w:rPr>
+          <w:rFonts w:hint="eastAsia"/>
+          <w:color w:val="FF0000"/>
+          <w:sz w:val="24"/>
+        </w:rPr>
+        <w:t>PC</w:t>
+      </w:r>
+      <w:r>
+        <w:rPr>
+          <w:rFonts w:hint="eastAsia"/>
+          <w:color w:val="FF0000"/>
+          <w:sz w:val="24"/>
+        </w:rPr>
+        <w:t>端数据库相一致且对接</w:t>
+      </w:r>
+      <w:r>
+        <w:rPr>
+          <w:rFonts w:hint="eastAsia"/>
+          <w:color w:val="FF0000"/>
+          <w:sz w:val="24"/>
+        </w:rPr>
+        <w:t>正常</w:t>
+      </w:r>
+      <w:bookmarkStart w:id="204" w:name="_GoBack"/>
+      <w:bookmarkEnd w:id="204"/>
+      <w:r>
+        <w:rPr>
+          <w:rFonts w:hint="eastAsia"/>
+          <w:color w:val="FF0000"/>
+          <w:sz w:val="24"/>
+        </w:rPr>
+        <w:t>。</w:t>
+      </w:r>
     </w:p>
     <w:p>
       <w:pPr>
@@ -15852,15 +15912,15 @@
         <w:spacing w:line="360" w:lineRule="auto"/>
         <w:ind w:left="420"/>
         <w:rPr>
+          <w:sz w:val="24"/>
+        </w:rPr>
+      </w:pPr>
+      <w:r>
+        <w:rPr>
           <w:rFonts w:hint="eastAsia"/>
           <w:sz w:val="24"/>
         </w:rPr>
-      </w:pPr>
-      <w:r>
-        <w:rPr>
-          <w:rFonts w:hint="eastAsia"/>
-          <w:sz w:val="24"/>
-        </w:rPr>
+        <w:lastRenderedPageBreak/>
         <w:t>2.</w:t>
       </w:r>
       <w:r>
@@ -15957,7 +16017,7 @@
         <w:spacing w:line="360" w:lineRule="auto"/>
         <w:ind w:firstLineChars="200" w:firstLine="480"/>
         <w:rPr>
-          <w:rFonts w:ascii="宋体" w:hAnsi="宋体" w:hint="eastAsia"/>
+          <w:rFonts w:ascii="宋体" w:hAnsi="宋体"/>
           <w:sz w:val="24"/>
         </w:rPr>
       </w:pPr>
@@ -15981,7 +16041,7 @@
         <w:spacing w:line="360" w:lineRule="auto"/>
         <w:ind w:firstLineChars="200" w:firstLine="480"/>
         <w:rPr>
-          <w:rFonts w:ascii="宋体" w:hAnsi="宋体" w:hint="eastAsia"/>
+          <w:rFonts w:ascii="宋体" w:hAnsi="宋体"/>
           <w:sz w:val="24"/>
         </w:rPr>
       </w:pPr>
@@ -16040,28 +16100,21 @@
         <w:spacing w:line="360" w:lineRule="auto"/>
         <w:ind w:left="420"/>
         <w:rPr>
+          <w:sz w:val="24"/>
+        </w:rPr>
+      </w:pPr>
+      <w:r>
+        <w:rPr>
           <w:rFonts w:hint="eastAsia"/>
           <w:sz w:val="24"/>
         </w:rPr>
-      </w:pPr>
-      <w:r>
-        <w:rPr>
-          <w:rFonts w:hint="eastAsia"/>
-          <w:sz w:val="24"/>
-        </w:rPr>
         <w:t>待定</w:t>
       </w:r>
     </w:p>
-    <w:p>
-      <w:pPr>
-        <w:rPr>
-          <w:rFonts w:hint="eastAsia"/>
-        </w:rPr>
-      </w:pPr>
-    </w:p>
+    <w:p/>
     <w:sectPr>
-      <w:headerReference w:type="default" r:id="rId7"/>
-      <w:footerReference w:type="default" r:id="rId8"/>
+      <w:headerReference w:type="default" r:id="rId9"/>
+      <w:footerReference w:type="default" r:id="rId10"/>
       <w:pgSz w:w="11906" w:h="16838"/>
       <w:pgMar w:top="1440" w:right="1800" w:bottom="1440" w:left="1800" w:header="851" w:footer="992" w:gutter="0"/>
       <w:pgNumType w:start="0"/>
@@ -16070,6 +16123,25 @@
     </w:sectPr>
   </w:body>
 </w:document>
+</file>
+
+<file path=word/endnotes.xml><?xml version="1.0" encoding="utf-8"?>
+<w:endnotes xmlns:wpc="http://schemas.microsoft.com/office/word/2010/wordprocessingCanvas" xmlns:cx="http://schemas.microsoft.com/office/drawing/2014/chartex" xmlns:mc="http://schemas.openxmlformats.org/markup-compatibility/2006" xmlns:o="urn:schemas-microsoft-com:office:office" xmlns:r="http://schemas.openxmlformats.org/officeDocument/2006/relationships" xmlns:m="http://schemas.openxmlformats.org/officeDocument/2006/math" xmlns:v="urn:schemas-microsoft-com:vml" xmlns:wp14="http://schemas.microsoft.com/office/word/2010/wordprocessingDrawing" xmlns:wp="http://schemas.openxmlformats.org/drawingml/2006/wordprocessingDrawing" xmlns:w10="urn:schemas-microsoft-com:office:word" xmlns:w="http://schemas.openxmlformats.org/wordprocessingml/2006/main" xmlns:w14="http://schemas.microsoft.com/office/word/2010/wordml" xmlns:w15="http://schemas.microsoft.com/office/word/2012/wordml" xmlns:w16se="http://schemas.microsoft.com/office/word/2015/wordml/symex" xmlns:wpg="http://schemas.microsoft.com/office/word/2010/wordprocessingGroup" xmlns:wpi="http://schemas.microsoft.com/office/word/2010/wordprocessingInk" xmlns:wne="http://schemas.microsoft.com/office/word/2006/wordml" xmlns:wps="http://schemas.microsoft.com/office/word/2010/wordprocessingShape" mc:Ignorable="w14 w15 w16se wp14">
+  <w:endnote w:type="separator" w:id="-1">
+    <w:p>
+      <w:r>
+        <w:separator/>
+      </w:r>
+    </w:p>
+  </w:endnote>
+  <w:endnote w:type="continuationSeparator" w:id="0">
+    <w:p>
+      <w:r>
+        <w:continuationSeparator/>
+      </w:r>
+    </w:p>
+  </w:endnote>
+</w:endnotes>
 </file>
 
 <file path=word/footer1.xml><?xml version="1.0" encoding="utf-8"?>
@@ -16093,7 +16165,7 @@
         <w:noProof/>
         <w:lang w:val="zh-CN"/>
       </w:rPr>
-      <w:t>2</w:t>
+      <w:t>15</w:t>
     </w:r>
     <w:r>
       <w:fldChar w:fldCharType="end"/>
@@ -16105,6 +16177,25 @@
     </w:pPr>
   </w:p>
 </w:ftr>
+</file>
+
+<file path=word/footnotes.xml><?xml version="1.0" encoding="utf-8"?>
+<w:footnotes xmlns:wpc="http://schemas.microsoft.com/office/word/2010/wordprocessingCanvas" xmlns:cx="http://schemas.microsoft.com/office/drawing/2014/chartex" xmlns:mc="http://schemas.openxmlformats.org/markup-compatibility/2006" xmlns:o="urn:schemas-microsoft-com:office:office" xmlns:r="http://schemas.openxmlformats.org/officeDocument/2006/relationships" xmlns:m="http://schemas.openxmlformats.org/officeDocument/2006/math" xmlns:v="urn:schemas-microsoft-com:vml" xmlns:wp14="http://schemas.microsoft.com/office/word/2010/wordprocessingDrawing" xmlns:wp="http://schemas.openxmlformats.org/drawingml/2006/wordprocessingDrawing" xmlns:w10="urn:schemas-microsoft-com:office:word" xmlns:w="http://schemas.openxmlformats.org/wordprocessingml/2006/main" xmlns:w14="http://schemas.microsoft.com/office/word/2010/wordml" xmlns:w15="http://schemas.microsoft.com/office/word/2012/wordml" xmlns:w16se="http://schemas.microsoft.com/office/word/2015/wordml/symex" xmlns:wpg="http://schemas.microsoft.com/office/word/2010/wordprocessingGroup" xmlns:wpi="http://schemas.microsoft.com/office/word/2010/wordprocessingInk" xmlns:wne="http://schemas.microsoft.com/office/word/2006/wordml" xmlns:wps="http://schemas.microsoft.com/office/word/2010/wordprocessingShape" mc:Ignorable="w14 w15 w16se wp14">
+  <w:footnote w:type="separator" w:id="-1">
+    <w:p>
+      <w:r>
+        <w:separator/>
+      </w:r>
+    </w:p>
+  </w:footnote>
+  <w:footnote w:type="continuationSeparator" w:id="0">
+    <w:p>
+      <w:r>
+        <w:continuationSeparator/>
+      </w:r>
+    </w:p>
+  </w:footnote>
+</w:footnotes>
 </file>
 
 <file path=word/header1.xml><?xml version="1.0" encoding="utf-8"?>
@@ -18248,7 +18339,7 @@
     <w:name w:val="heading 1"/>
     <w:basedOn w:val="a"/>
     <w:next w:val="a"/>
-    <w:link w:val="1Char"/>
+    <w:link w:val="11"/>
     <w:uiPriority w:val="9"/>
     <w:qFormat/>
     <w:rsid w:val="00903C53"/>
@@ -18273,7 +18364,7 @@
     <w:name w:val="heading 2"/>
     <w:basedOn w:val="a"/>
     <w:next w:val="a0"/>
-    <w:link w:val="2Char"/>
+    <w:link w:val="21"/>
     <w:uiPriority w:val="99"/>
     <w:qFormat/>
     <w:rsid w:val="00903C53"/>
@@ -18299,7 +18390,7 @@
     <w:name w:val="heading 3"/>
     <w:basedOn w:val="a"/>
     <w:next w:val="a0"/>
-    <w:link w:val="3Char"/>
+    <w:link w:val="31"/>
     <w:uiPriority w:val="99"/>
     <w:qFormat/>
     <w:rsid w:val="00903C53"/>
@@ -18324,7 +18415,7 @@
     <w:name w:val="heading 4"/>
     <w:basedOn w:val="a"/>
     <w:next w:val="a"/>
-    <w:link w:val="4Char"/>
+    <w:link w:val="41"/>
     <w:uiPriority w:val="99"/>
     <w:qFormat/>
     <w:rsid w:val="00903C53"/>
@@ -18614,8 +18705,8 @@
       <w:szCs w:val="21"/>
     </w:rPr>
   </w:style>
-  <w:style w:type="character" w:customStyle="1" w:styleId="1Char">
-    <w:name w:val="标题 1 Char"/>
+  <w:style w:type="character" w:customStyle="1" w:styleId="11">
+    <w:name w:val="标题 1 字符1"/>
     <w:link w:val="1"/>
     <w:uiPriority w:val="9"/>
     <w:locked/>
@@ -18628,8 +18719,8 @@
       <w:szCs w:val="24"/>
     </w:rPr>
   </w:style>
-  <w:style w:type="character" w:customStyle="1" w:styleId="2Char">
-    <w:name w:val="标题 2 Char"/>
+  <w:style w:type="character" w:customStyle="1" w:styleId="21">
+    <w:name w:val="标题 2 字符1"/>
     <w:link w:val="2"/>
     <w:uiPriority w:val="99"/>
     <w:locked/>
@@ -18641,8 +18732,8 @@
       <w:szCs w:val="24"/>
     </w:rPr>
   </w:style>
-  <w:style w:type="character" w:customStyle="1" w:styleId="3Char">
-    <w:name w:val="标题 3 Char"/>
+  <w:style w:type="character" w:customStyle="1" w:styleId="31">
+    <w:name w:val="标题 3 字符1"/>
     <w:link w:val="3"/>
     <w:uiPriority w:val="99"/>
     <w:locked/>
@@ -18654,8 +18745,8 @@
       <w:szCs w:val="24"/>
     </w:rPr>
   </w:style>
-  <w:style w:type="character" w:customStyle="1" w:styleId="4Char">
-    <w:name w:val="标题 4 Char"/>
+  <w:style w:type="character" w:customStyle="1" w:styleId="41">
+    <w:name w:val="标题 4 字符1"/>
     <w:link w:val="4"/>
     <w:uiPriority w:val="99"/>
     <w:locked/>
@@ -18706,7 +18797,7 @@
   <w:style w:type="paragraph" w:styleId="a6">
     <w:name w:val="footer"/>
     <w:basedOn w:val="a"/>
-    <w:link w:val="Char"/>
+    <w:link w:val="12"/>
     <w:uiPriority w:val="99"/>
     <w:rsid w:val="00903C53"/>
     <w:pPr>
@@ -18735,8 +18826,8 @@
       <w:szCs w:val="18"/>
     </w:rPr>
   </w:style>
-  <w:style w:type="character" w:customStyle="1" w:styleId="Char">
-    <w:name w:val="页脚 Char"/>
+  <w:style w:type="character" w:customStyle="1" w:styleId="12">
+    <w:name w:val="页脚 字符1"/>
     <w:link w:val="a6"/>
     <w:uiPriority w:val="99"/>
     <w:locked/>
@@ -18751,7 +18842,7 @@
   <w:style w:type="paragraph" w:styleId="HTML">
     <w:name w:val="HTML Preformatted"/>
     <w:basedOn w:val="a"/>
-    <w:link w:val="HTMLChar"/>
+    <w:link w:val="HTML1"/>
     <w:uiPriority w:val="99"/>
     <w:unhideWhenUsed/>
     <w:rsid w:val="00903C53"/>
@@ -18795,8 +18886,8 @@
       <w:szCs w:val="20"/>
     </w:rPr>
   </w:style>
-  <w:style w:type="character" w:customStyle="1" w:styleId="HTMLChar">
-    <w:name w:val="HTML 预设格式 Char"/>
+  <w:style w:type="character" w:customStyle="1" w:styleId="HTML1">
+    <w:name w:val="HTML 预设格式 字符1"/>
     <w:link w:val="HTML"/>
     <w:uiPriority w:val="99"/>
     <w:rsid w:val="00903C53"/>
@@ -18831,7 +18922,7 @@
       <w:szCs w:val="32"/>
     </w:rPr>
   </w:style>
-  <w:style w:type="paragraph" w:styleId="11">
+  <w:style w:type="paragraph" w:styleId="13">
     <w:name w:val="toc 1"/>
     <w:basedOn w:val="a"/>
     <w:next w:val="a"/>
@@ -18840,7 +18931,7 @@
     <w:unhideWhenUsed/>
     <w:rsid w:val="0094755F"/>
   </w:style>
-  <w:style w:type="paragraph" w:styleId="21">
+  <w:style w:type="paragraph" w:styleId="22">
     <w:name w:val="toc 2"/>
     <w:basedOn w:val="a"/>
     <w:next w:val="a"/>
@@ -18852,7 +18943,7 @@
       <w:ind w:leftChars="200" w:left="420"/>
     </w:pPr>
   </w:style>
-  <w:style w:type="paragraph" w:styleId="31">
+  <w:style w:type="paragraph" w:styleId="32">
     <w:name w:val="toc 3"/>
     <w:basedOn w:val="a"/>
     <w:next w:val="a"/>
@@ -19133,7 +19224,7 @@
 </file>
 
 <file path=customXml/itemProps1.xml><?xml version="1.0" encoding="utf-8"?>
-<ds:datastoreItem xmlns:ds="http://schemas.openxmlformats.org/officeDocument/2006/customXml" ds:itemID="{CAD4E2B5-0F45-4239-91E0-9CFF6CD33C92}">
+<ds:datastoreItem xmlns:ds="http://schemas.openxmlformats.org/officeDocument/2006/customXml" ds:itemID="{A1543B5C-138F-498E-8E2D-B9476A962464}">
   <ds:schemaRefs>
     <ds:schemaRef ds:uri="http://schemas.openxmlformats.org/officeDocument/2006/bibliography"/>
   </ds:schemaRefs>
